--- a/hw1/q2/Question2.docx
+++ b/hw1/q2/Question2.docx
@@ -75,17 +75,11 @@
         <w:rPr>
           <w:noProof/>
         </w:rPr>
-        <w:t>`</w:t>
-      </w:r>
-      <w:r>
-        <w:rPr>
-          <w:noProof/>
-        </w:rPr>
         <w:drawing>
-          <wp:inline distT="0" distB="0" distL="0" distR="0" wp14:anchorId="53E0F9D0" wp14:editId="417F671C">
-            <wp:extent cx="3581400" cy="3028898"/>
-            <wp:effectExtent l="0" t="0" r="0" b="635"/>
-            <wp:docPr id="2" name="Picture 2"/>
+          <wp:inline distT="0" distB="0" distL="0" distR="0" wp14:anchorId="1AB622B0" wp14:editId="66EE9BBF">
+            <wp:extent cx="4005943" cy="3326513"/>
+            <wp:effectExtent l="0" t="0" r="0" b="7620"/>
+            <wp:docPr id="4" name="Picture 4"/>
             <wp:cNvGraphicFramePr>
               <a:graphicFrameLocks xmlns:a="http://schemas.openxmlformats.org/drawingml/2006/main" noChangeAspect="1"/>
             </wp:cNvGraphicFramePr>
@@ -98,13 +92,13 @@
                   </pic:nvPicPr>
                   <pic:blipFill rotWithShape="1">
                     <a:blip r:embed="rId4"/>
-                    <a:srcRect l="20427" t="13827" r="50394" b="42302"/>
+                    <a:srcRect l="20330" t="13675" r="42396" b="31298"/>
                     <a:stretch/>
                   </pic:blipFill>
                   <pic:spPr bwMode="auto">
                     <a:xfrm>
                       <a:off x="0" y="0"/>
-                      <a:ext cx="3598350" cy="3043233"/>
+                      <a:ext cx="4011147" cy="3330834"/>
                     </a:xfrm>
                     <a:prstGeom prst="rect">
                       <a:avLst/>
@@ -142,23 +136,21 @@
           <w:lang w:bidi="fa-IR"/>
         </w:rPr>
       </w:pPr>
-      <w:proofErr w:type="gramStart"/>
       <w:r>
         <w:rPr>
           <w:b/>
           <w:bCs/>
           <w:lang w:bidi="fa-IR"/>
         </w:rPr>
-        <w:t>compilation</w:t>
+        <w:t>C</w:t>
       </w:r>
-      <w:proofErr w:type="gramEnd"/>
       <w:r>
         <w:rPr>
           <w:b/>
           <w:bCs/>
           <w:lang w:bidi="fa-IR"/>
         </w:rPr>
-        <w:t xml:space="preserve"> report</w:t>
+        <w:t>ompilation report</w:t>
       </w:r>
     </w:p>
     <w:p>
@@ -183,8 +175,8 @@
           <w:noProof/>
         </w:rPr>
         <w:drawing>
-          <wp:inline distT="0" distB="0" distL="0" distR="0" wp14:anchorId="4414786F" wp14:editId="5D1E5AA1">
-            <wp:extent cx="5943600" cy="3164840"/>
+          <wp:inline distT="0" distB="0" distL="0" distR="0" wp14:anchorId="164051D5" wp14:editId="44AD9595">
+            <wp:extent cx="5943600" cy="3189514"/>
             <wp:effectExtent l="0" t="0" r="0" b="0"/>
             <wp:docPr id="1" name="Picture 1"/>
             <wp:cNvGraphicFramePr>
@@ -199,13 +191,13 @@
                   </pic:nvPicPr>
                   <pic:blipFill rotWithShape="1">
                     <a:blip r:embed="rId5"/>
-                    <a:srcRect b="5337"/>
+                    <a:srcRect b="4599"/>
                     <a:stretch/>
                   </pic:blipFill>
                   <pic:spPr bwMode="auto">
                     <a:xfrm>
                       <a:off x="0" y="0"/>
-                      <a:ext cx="5943600" cy="3164840"/>
+                      <a:ext cx="5943600" cy="3189514"/>
                     </a:xfrm>
                     <a:prstGeom prst="rect">
                       <a:avLst/>
@@ -249,6 +241,7 @@
           <w:bCs/>
           <w:lang w:bidi="fa-IR"/>
         </w:rPr>
+        <w:lastRenderedPageBreak/>
         <w:t>RTL</w:t>
       </w:r>
     </w:p>
@@ -264,27 +257,20 @@
     <w:p>
       <w:pPr>
         <w:rPr>
+          <w:b/>
+          <w:bCs/>
           <w:noProof/>
         </w:rPr>
       </w:pPr>
-    </w:p>
-    <w:p>
-      <w:pPr>
-        <w:rPr>
-          <w:b/>
-          <w:bCs/>
+      <w:r>
+        <w:rPr>
           <w:noProof/>
         </w:rPr>
-      </w:pPr>
-      <w:r>
-        <w:rPr>
-          <w:noProof/>
-        </w:rPr>
         <w:drawing>
-          <wp:inline distT="0" distB="0" distL="0" distR="0" wp14:anchorId="021CB38B" wp14:editId="027FC993">
-            <wp:extent cx="5943600" cy="3103880"/>
-            <wp:effectExtent l="0" t="0" r="0" b="1270"/>
-            <wp:docPr id="3" name="Picture 3"/>
+          <wp:inline distT="0" distB="0" distL="0" distR="0" wp14:anchorId="0DC1C679" wp14:editId="68DAF414">
+            <wp:extent cx="5943600" cy="3189514"/>
+            <wp:effectExtent l="0" t="0" r="0" b="0"/>
+            <wp:docPr id="5" name="Picture 5"/>
             <wp:cNvGraphicFramePr>
               <a:graphicFrameLocks xmlns:a="http://schemas.openxmlformats.org/drawingml/2006/main" noChangeAspect="1"/>
             </wp:cNvGraphicFramePr>
@@ -297,13 +283,13 @@
                   </pic:nvPicPr>
                   <pic:blipFill rotWithShape="1">
                     <a:blip r:embed="rId6"/>
-                    <a:srcRect b="7160"/>
+                    <a:srcRect b="4599"/>
                     <a:stretch/>
                   </pic:blipFill>
                   <pic:spPr bwMode="auto">
                     <a:xfrm>
                       <a:off x="0" y="0"/>
-                      <a:ext cx="5943600" cy="3103880"/>
+                      <a:ext cx="5943600" cy="3189514"/>
                     </a:xfrm>
                     <a:prstGeom prst="rect">
                       <a:avLst/>
@@ -341,23 +327,24 @@
           <w:lang w:bidi="fa-IR"/>
         </w:rPr>
       </w:pPr>
-    </w:p>
-    <w:p>
-      <w:pPr>
-        <w:rPr>
-          <w:b/>
-          <w:bCs/>
-          <w:lang w:bidi="fa-IR"/>
-        </w:rPr>
-      </w:pPr>
       <w:r>
         <w:rPr>
           <w:b/>
           <w:bCs/>
           <w:lang w:bidi="fa-IR"/>
         </w:rPr>
-        <w:t>Post-mapping</w:t>
+        <w:t>Post-M</w:t>
       </w:r>
+      <w:r>
+        <w:rPr>
+          <w:b/>
+          <w:bCs/>
+          <w:lang w:bidi="fa-IR"/>
+        </w:rPr>
+        <w:t>apping</w:t>
+      </w:r>
+      <w:bookmarkStart w:id="0" w:name="_GoBack"/>
+      <w:bookmarkEnd w:id="0"/>
     </w:p>
     <w:p>
       <w:pPr>
@@ -381,10 +368,10 @@
           <w:noProof/>
         </w:rPr>
         <w:drawing>
-          <wp:inline distT="0" distB="0" distL="0" distR="0" wp14:anchorId="66267E59" wp14:editId="2827CCCE">
-            <wp:extent cx="5943600" cy="3149600"/>
+          <wp:inline distT="0" distB="0" distL="0" distR="0" wp14:anchorId="3A3C2AB8" wp14:editId="5308005E">
+            <wp:extent cx="5943600" cy="3189515"/>
             <wp:effectExtent l="0" t="0" r="0" b="0"/>
-            <wp:docPr id="7" name="Picture 7"/>
+            <wp:docPr id="6" name="Picture 6"/>
             <wp:cNvGraphicFramePr>
               <a:graphicFrameLocks xmlns:a="http://schemas.openxmlformats.org/drawingml/2006/main" noChangeAspect="1"/>
             </wp:cNvGraphicFramePr>
@@ -397,13 +384,13 @@
                   </pic:nvPicPr>
                   <pic:blipFill rotWithShape="1">
                     <a:blip r:embed="rId7"/>
-                    <a:srcRect b="5793"/>
+                    <a:srcRect b="4599"/>
                     <a:stretch/>
                   </pic:blipFill>
                   <pic:spPr bwMode="auto">
                     <a:xfrm>
                       <a:off x="0" y="0"/>
-                      <a:ext cx="5943600" cy="3149600"/>
+                      <a:ext cx="5943600" cy="3189515"/>
                     </a:xfrm>
                     <a:prstGeom prst="rect">
                       <a:avLst/>
@@ -441,8 +428,6 @@
           <w:lang w:bidi="fa-IR"/>
         </w:rPr>
       </w:pPr>
-      <w:bookmarkStart w:id="0" w:name="_GoBack"/>
-      <w:bookmarkEnd w:id="0"/>
     </w:p>
     <w:sectPr>
       <w:pgSz w:w="12240" w:h="15840"/>

--- a/hw1/q2/Question2.docx
+++ b/hw1/q2/Question2.docx
@@ -76,10 +76,10 @@
           <w:noProof/>
         </w:rPr>
         <w:drawing>
-          <wp:inline distT="0" distB="0" distL="0" distR="0" wp14:anchorId="1AB622B0" wp14:editId="66EE9BBF">
-            <wp:extent cx="4005943" cy="3326513"/>
-            <wp:effectExtent l="0" t="0" r="0" b="7620"/>
-            <wp:docPr id="4" name="Picture 4"/>
+          <wp:inline distT="0" distB="0" distL="0" distR="0" wp14:anchorId="50E6D1D5" wp14:editId="62BE9902">
+            <wp:extent cx="4015740" cy="3913892"/>
+            <wp:effectExtent l="0" t="0" r="3810" b="0"/>
+            <wp:docPr id="2" name="Picture 2"/>
             <wp:cNvGraphicFramePr>
               <a:graphicFrameLocks xmlns:a="http://schemas.openxmlformats.org/drawingml/2006/main" noChangeAspect="1"/>
             </wp:cNvGraphicFramePr>
@@ -92,13 +92,13 @@
                   </pic:nvPicPr>
                   <pic:blipFill rotWithShape="1">
                     <a:blip r:embed="rId4"/>
-                    <a:srcRect l="20330" t="13675" r="42396" b="31298"/>
+                    <a:srcRect l="20256" t="13675" r="44359" b="25014"/>
                     <a:stretch/>
                   </pic:blipFill>
                   <pic:spPr bwMode="auto">
                     <a:xfrm>
                       <a:off x="0" y="0"/>
-                      <a:ext cx="4011147" cy="3330834"/>
+                      <a:ext cx="4035312" cy="3932968"/>
                     </a:xfrm>
                     <a:prstGeom prst="rect">
                       <a:avLst/>
@@ -174,9 +174,10 @@
         <w:rPr>
           <w:noProof/>
         </w:rPr>
+        <w:lastRenderedPageBreak/>
         <w:drawing>
-          <wp:inline distT="0" distB="0" distL="0" distR="0" wp14:anchorId="164051D5" wp14:editId="44AD9595">
-            <wp:extent cx="5943600" cy="3189514"/>
+          <wp:inline distT="0" distB="0" distL="0" distR="0" wp14:anchorId="654EABCB" wp14:editId="38D6837D">
+            <wp:extent cx="5943600" cy="3185160"/>
             <wp:effectExtent l="0" t="0" r="0" b="0"/>
             <wp:docPr id="1" name="Picture 1"/>
             <wp:cNvGraphicFramePr>
@@ -191,13 +192,13 @@
                   </pic:nvPicPr>
                   <pic:blipFill rotWithShape="1">
                     <a:blip r:embed="rId5"/>
-                    <a:srcRect b="4599"/>
+                    <a:srcRect b="4729"/>
                     <a:stretch/>
                   </pic:blipFill>
                   <pic:spPr bwMode="auto">
                     <a:xfrm>
                       <a:off x="0" y="0"/>
-                      <a:ext cx="5943600" cy="3189514"/>
+                      <a:ext cx="5943600" cy="3185160"/>
                     </a:xfrm>
                     <a:prstGeom prst="rect">
                       <a:avLst/>
@@ -241,7 +242,6 @@
           <w:bCs/>
           <w:lang w:bidi="fa-IR"/>
         </w:rPr>
-        <w:lastRenderedPageBreak/>
         <w:t>RTL</w:t>
       </w:r>
     </w:p>
@@ -267,10 +267,10 @@
           <w:noProof/>
         </w:rPr>
         <w:drawing>
-          <wp:inline distT="0" distB="0" distL="0" distR="0" wp14:anchorId="0DC1C679" wp14:editId="68DAF414">
-            <wp:extent cx="5943600" cy="3189514"/>
+          <wp:inline distT="0" distB="0" distL="0" distR="0" wp14:anchorId="050AE087" wp14:editId="58754BE6">
+            <wp:extent cx="5943600" cy="3185160"/>
             <wp:effectExtent l="0" t="0" r="0" b="0"/>
-            <wp:docPr id="5" name="Picture 5"/>
+            <wp:docPr id="3" name="Picture 3"/>
             <wp:cNvGraphicFramePr>
               <a:graphicFrameLocks xmlns:a="http://schemas.openxmlformats.org/drawingml/2006/main" noChangeAspect="1"/>
             </wp:cNvGraphicFramePr>
@@ -283,13 +283,13 @@
                   </pic:nvPicPr>
                   <pic:blipFill rotWithShape="1">
                     <a:blip r:embed="rId6"/>
-                    <a:srcRect b="4599"/>
+                    <a:srcRect b="4729"/>
                     <a:stretch/>
                   </pic:blipFill>
                   <pic:spPr bwMode="auto">
                     <a:xfrm>
                       <a:off x="0" y="0"/>
-                      <a:ext cx="5943600" cy="3189514"/>
+                      <a:ext cx="5943600" cy="3185160"/>
                     </a:xfrm>
                     <a:prstGeom prst="rect">
                       <a:avLst/>
@@ -343,35 +343,35 @@
         </w:rPr>
         <w:t>apping</w:t>
       </w:r>
+    </w:p>
+    <w:p>
+      <w:pPr>
+        <w:rPr>
+          <w:b/>
+          <w:bCs/>
+          <w:noProof/>
+        </w:rPr>
+      </w:pPr>
+    </w:p>
+    <w:p>
+      <w:pPr>
+        <w:rPr>
+          <w:b/>
+          <w:bCs/>
+          <w:lang w:bidi="fa-IR"/>
+        </w:rPr>
+      </w:pPr>
       <w:bookmarkStart w:id="0" w:name="_GoBack"/>
-      <w:bookmarkEnd w:id="0"/>
-    </w:p>
-    <w:p>
-      <w:pPr>
-        <w:rPr>
-          <w:b/>
-          <w:bCs/>
+      <w:r>
+        <w:rPr>
           <w:noProof/>
         </w:rPr>
-      </w:pPr>
-    </w:p>
-    <w:p>
-      <w:pPr>
-        <w:rPr>
-          <w:b/>
-          <w:bCs/>
-          <w:lang w:bidi="fa-IR"/>
-        </w:rPr>
-      </w:pPr>
-      <w:r>
-        <w:rPr>
-          <w:noProof/>
-        </w:rPr>
+        <w:lastRenderedPageBreak/>
         <w:drawing>
-          <wp:inline distT="0" distB="0" distL="0" distR="0" wp14:anchorId="3A3C2AB8" wp14:editId="5308005E">
-            <wp:extent cx="5943600" cy="3189515"/>
+          <wp:inline distT="0" distB="0" distL="0" distR="0" wp14:anchorId="00E64116" wp14:editId="73E243DE">
+            <wp:extent cx="5943600" cy="3185160"/>
             <wp:effectExtent l="0" t="0" r="0" b="0"/>
-            <wp:docPr id="6" name="Picture 6"/>
+            <wp:docPr id="7" name="Picture 7"/>
             <wp:cNvGraphicFramePr>
               <a:graphicFrameLocks xmlns:a="http://schemas.openxmlformats.org/drawingml/2006/main" noChangeAspect="1"/>
             </wp:cNvGraphicFramePr>
@@ -384,13 +384,13 @@
                   </pic:nvPicPr>
                   <pic:blipFill rotWithShape="1">
                     <a:blip r:embed="rId7"/>
-                    <a:srcRect b="4599"/>
+                    <a:srcRect b="4729"/>
                     <a:stretch/>
                   </pic:blipFill>
                   <pic:spPr bwMode="auto">
                     <a:xfrm>
                       <a:off x="0" y="0"/>
-                      <a:ext cx="5943600" cy="3189515"/>
+                      <a:ext cx="5943600" cy="3185160"/>
                     </a:xfrm>
                     <a:prstGeom prst="rect">
                       <a:avLst/>
@@ -410,6 +410,7 @@
           </wp:inline>
         </w:drawing>
       </w:r>
+      <w:bookmarkEnd w:id="0"/>
     </w:p>
     <w:p>
       <w:pPr>

--- a/hw1/q2/Question2.docx
+++ b/hw1/q2/Question2.docx
@@ -1,6 +1,6 @@
 
 <file path=word/document.xml><?xml version="1.0" encoding="utf-8"?>
-<w:document xmlns:wpc="http://schemas.microsoft.com/office/word/2010/wordprocessingCanvas" xmlns:mc="http://schemas.openxmlformats.org/markup-compatibility/2006" xmlns:o="urn:schemas-microsoft-com:office:office" xmlns:r="http://schemas.openxmlformats.org/officeDocument/2006/relationships" xmlns:m="http://schemas.openxmlformats.org/officeDocument/2006/math" xmlns:v="urn:schemas-microsoft-com:vml" xmlns:wp14="http://schemas.microsoft.com/office/word/2010/wordprocessingDrawing" xmlns:wp="http://schemas.openxmlformats.org/drawingml/2006/wordprocessingDrawing" xmlns:w10="urn:schemas-microsoft-com:office:word" xmlns:w="http://schemas.openxmlformats.org/wordprocessingml/2006/main" xmlns:w14="http://schemas.microsoft.com/office/word/2010/wordml" xmlns:w15="http://schemas.microsoft.com/office/word/2012/wordml" xmlns:wpg="http://schemas.microsoft.com/office/word/2010/wordprocessingGroup" xmlns:wpi="http://schemas.microsoft.com/office/word/2010/wordprocessingInk" xmlns:wne="http://schemas.microsoft.com/office/word/2006/wordml" xmlns:wps="http://schemas.microsoft.com/office/word/2010/wordprocessingShape" mc:Ignorable="w14 w15 wp14">
+<w:document xmlns:wpc="http://schemas.microsoft.com/office/word/2010/wordprocessingCanvas" xmlns:cx="http://schemas.microsoft.com/office/drawing/2014/chartex" xmlns:cx1="http://schemas.microsoft.com/office/drawing/2015/9/8/chartex" xmlns:cx2="http://schemas.microsoft.com/office/drawing/2015/10/21/chartex" xmlns:cx3="http://schemas.microsoft.com/office/drawing/2016/5/9/chartex" xmlns:cx4="http://schemas.microsoft.com/office/drawing/2016/5/10/chartex" xmlns:cx5="http://schemas.microsoft.com/office/drawing/2016/5/11/chartex" xmlns:cx6="http://schemas.microsoft.com/office/drawing/2016/5/12/chartex" xmlns:cx7="http://schemas.microsoft.com/office/drawing/2016/5/13/chartex" xmlns:cx8="http://schemas.microsoft.com/office/drawing/2016/5/14/chartex" xmlns:mc="http://schemas.openxmlformats.org/markup-compatibility/2006" xmlns:aink="http://schemas.microsoft.com/office/drawing/2016/ink" xmlns:am3d="http://schemas.microsoft.com/office/drawing/2017/model3d" xmlns:o="urn:schemas-microsoft-com:office:office" xmlns:r="http://schemas.openxmlformats.org/officeDocument/2006/relationships" xmlns:m="http://schemas.openxmlformats.org/officeDocument/2006/math" xmlns:v="urn:schemas-microsoft-com:vml" xmlns:wp14="http://schemas.microsoft.com/office/word/2010/wordprocessingDrawing" xmlns:wp="http://schemas.openxmlformats.org/drawingml/2006/wordprocessingDrawing" xmlns:w10="urn:schemas-microsoft-com:office:word" xmlns:w="http://schemas.openxmlformats.org/wordprocessingml/2006/main" xmlns:w14="http://schemas.microsoft.com/office/word/2010/wordml" xmlns:w15="http://schemas.microsoft.com/office/word/2012/wordml" xmlns:w16cex="http://schemas.microsoft.com/office/word/2018/wordml/cex" xmlns:w16cid="http://schemas.microsoft.com/office/word/2016/wordml/cid" xmlns:w16="http://schemas.microsoft.com/office/word/2018/wordml" xmlns:w16se="http://schemas.microsoft.com/office/word/2015/wordml/symex" xmlns:wpg="http://schemas.microsoft.com/office/word/2010/wordprocessingGroup" xmlns:wpi="http://schemas.microsoft.com/office/word/2010/wordprocessingInk" xmlns:wne="http://schemas.microsoft.com/office/word/2006/wordml" xmlns:wps="http://schemas.microsoft.com/office/word/2010/wordprocessingShape" mc:Ignorable="w14 w15 w16se w16cid w16 w16cex wp14">
   <w:body>
     <w:p>
       <w:pPr>
@@ -67,19 +67,2579 @@
     </w:p>
     <w:p>
       <w:pPr>
+        <w:shd w:val="clear" w:color="auto" w:fill="1E1E1E"/>
+        <w:spacing w:line="270" w:lineRule="atLeast"/>
+        <w:rPr>
+          <w:rFonts w:ascii="Menlo" w:eastAsia="Times New Roman" w:hAnsi="Menlo" w:cs="Menlo"/>
+          <w:color w:val="D4D4D4"/>
+          <w:sz w:val="18"/>
+          <w:szCs w:val="18"/>
+        </w:rPr>
+      </w:pPr>
+      <w:r>
+        <w:rPr>
+          <w:rFonts w:ascii="Menlo" w:eastAsia="Times New Roman" w:hAnsi="Menlo" w:cs="Menlo"/>
+          <w:color w:val="569CD6"/>
+          <w:sz w:val="18"/>
+          <w:szCs w:val="18"/>
+        </w:rPr>
+        <w:t>library</w:t>
+      </w:r>
+      <w:r>
+        <w:rPr>
+          <w:rFonts w:ascii="Menlo" w:eastAsia="Times New Roman" w:hAnsi="Menlo" w:cs="Menlo"/>
+          <w:color w:val="D4D4D4"/>
+          <w:sz w:val="18"/>
+          <w:szCs w:val="18"/>
+        </w:rPr>
+        <w:t xml:space="preserve"> </w:t>
+      </w:r>
+      <w:proofErr w:type="spellStart"/>
+      <w:r>
+        <w:rPr>
+          <w:rFonts w:ascii="Menlo" w:eastAsia="Times New Roman" w:hAnsi="Menlo" w:cs="Menlo"/>
+          <w:color w:val="D4D4D4"/>
+          <w:sz w:val="18"/>
+          <w:szCs w:val="18"/>
+        </w:rPr>
+        <w:t>ieee</w:t>
+      </w:r>
+      <w:proofErr w:type="spellEnd"/>
+      <w:r>
+        <w:rPr>
+          <w:rFonts w:ascii="Menlo" w:eastAsia="Times New Roman" w:hAnsi="Menlo" w:cs="Menlo"/>
+          <w:color w:val="D4D4D4"/>
+          <w:sz w:val="18"/>
+          <w:szCs w:val="18"/>
+        </w:rPr>
+        <w:t>;</w:t>
+      </w:r>
+    </w:p>
+    <w:p>
+      <w:pPr>
+        <w:shd w:val="clear" w:color="auto" w:fill="1E1E1E"/>
+        <w:spacing w:line="270" w:lineRule="atLeast"/>
+        <w:rPr>
+          <w:rFonts w:ascii="Menlo" w:eastAsia="Times New Roman" w:hAnsi="Menlo" w:cs="Menlo"/>
+          <w:color w:val="D4D4D4"/>
+          <w:sz w:val="18"/>
+          <w:szCs w:val="18"/>
+        </w:rPr>
+      </w:pPr>
+      <w:r>
+        <w:rPr>
+          <w:rFonts w:ascii="Menlo" w:eastAsia="Times New Roman" w:hAnsi="Menlo" w:cs="Menlo"/>
+          <w:color w:val="569CD6"/>
+          <w:sz w:val="18"/>
+          <w:szCs w:val="18"/>
+        </w:rPr>
+        <w:t>use</w:t>
+      </w:r>
+      <w:r>
+        <w:rPr>
+          <w:rFonts w:ascii="Menlo" w:eastAsia="Times New Roman" w:hAnsi="Menlo" w:cs="Menlo"/>
+          <w:color w:val="D4D4D4"/>
+          <w:sz w:val="18"/>
+          <w:szCs w:val="18"/>
+        </w:rPr>
+        <w:t xml:space="preserve"> ieee.std_logic_1164.</w:t>
+      </w:r>
+      <w:r>
+        <w:rPr>
+          <w:rFonts w:ascii="Menlo" w:eastAsia="Times New Roman" w:hAnsi="Menlo" w:cs="Menlo"/>
+          <w:color w:val="569CD6"/>
+          <w:sz w:val="18"/>
+          <w:szCs w:val="18"/>
+        </w:rPr>
+        <w:t>all</w:t>
+      </w:r>
+      <w:r>
+        <w:rPr>
+          <w:rFonts w:ascii="Menlo" w:eastAsia="Times New Roman" w:hAnsi="Menlo" w:cs="Menlo"/>
+          <w:color w:val="D4D4D4"/>
+          <w:sz w:val="18"/>
+          <w:szCs w:val="18"/>
+        </w:rPr>
+        <w:t>;</w:t>
+      </w:r>
+    </w:p>
+    <w:p>
+      <w:pPr>
+        <w:shd w:val="clear" w:color="auto" w:fill="1E1E1E"/>
+        <w:spacing w:line="270" w:lineRule="atLeast"/>
+        <w:rPr>
+          <w:rFonts w:ascii="Menlo" w:eastAsia="Times New Roman" w:hAnsi="Menlo" w:cs="Menlo"/>
+          <w:color w:val="D4D4D4"/>
+          <w:sz w:val="18"/>
+          <w:szCs w:val="18"/>
+        </w:rPr>
+      </w:pPr>
+    </w:p>
+    <w:p>
+      <w:pPr>
+        <w:shd w:val="clear" w:color="auto" w:fill="1E1E1E"/>
+        <w:spacing w:line="270" w:lineRule="atLeast"/>
+        <w:rPr>
+          <w:rFonts w:ascii="Menlo" w:eastAsia="Times New Roman" w:hAnsi="Menlo" w:cs="Menlo"/>
+          <w:color w:val="D4D4D4"/>
+          <w:sz w:val="18"/>
+          <w:szCs w:val="18"/>
+        </w:rPr>
+      </w:pPr>
+      <w:r>
+        <w:rPr>
+          <w:rFonts w:ascii="Menlo" w:eastAsia="Times New Roman" w:hAnsi="Menlo" w:cs="Menlo"/>
+          <w:color w:val="569CD6"/>
+          <w:sz w:val="18"/>
+          <w:szCs w:val="18"/>
+        </w:rPr>
+        <w:t>entity</w:t>
+      </w:r>
+      <w:r>
+        <w:rPr>
+          <w:rFonts w:ascii="Menlo" w:eastAsia="Times New Roman" w:hAnsi="Menlo" w:cs="Menlo"/>
+          <w:color w:val="D4D4D4"/>
+          <w:sz w:val="18"/>
+          <w:szCs w:val="18"/>
+        </w:rPr>
+        <w:t xml:space="preserve"> </w:t>
+      </w:r>
+      <w:r>
+        <w:rPr>
+          <w:rFonts w:ascii="Menlo" w:eastAsia="Times New Roman" w:hAnsi="Menlo" w:cs="Menlo"/>
+          <w:color w:val="4EC9B0"/>
+          <w:sz w:val="18"/>
+          <w:szCs w:val="18"/>
+        </w:rPr>
+        <w:t>BCD2seg</w:t>
+      </w:r>
+      <w:r>
+        <w:rPr>
+          <w:rFonts w:ascii="Menlo" w:eastAsia="Times New Roman" w:hAnsi="Menlo" w:cs="Menlo"/>
+          <w:color w:val="D4D4D4"/>
+          <w:sz w:val="18"/>
+          <w:szCs w:val="18"/>
+        </w:rPr>
+        <w:t xml:space="preserve"> </w:t>
+      </w:r>
+      <w:r>
+        <w:rPr>
+          <w:rFonts w:ascii="Menlo" w:eastAsia="Times New Roman" w:hAnsi="Menlo" w:cs="Menlo"/>
+          <w:color w:val="569CD6"/>
+          <w:sz w:val="18"/>
+          <w:szCs w:val="18"/>
+        </w:rPr>
+        <w:t>is</w:t>
+      </w:r>
+      <w:r>
+        <w:rPr>
+          <w:rFonts w:ascii="Menlo" w:eastAsia="Times New Roman" w:hAnsi="Menlo" w:cs="Menlo"/>
+          <w:color w:val="D4D4D4"/>
+          <w:sz w:val="18"/>
+          <w:szCs w:val="18"/>
+        </w:rPr>
+        <w:t xml:space="preserve"> </w:t>
+      </w:r>
+    </w:p>
+    <w:p>
+      <w:pPr>
+        <w:shd w:val="clear" w:color="auto" w:fill="1E1E1E"/>
+        <w:spacing w:line="270" w:lineRule="atLeast"/>
+        <w:rPr>
+          <w:rFonts w:ascii="Menlo" w:eastAsia="Times New Roman" w:hAnsi="Menlo" w:cs="Menlo"/>
+          <w:color w:val="D4D4D4"/>
+          <w:sz w:val="18"/>
+          <w:szCs w:val="18"/>
+        </w:rPr>
+      </w:pPr>
+      <w:r>
+        <w:rPr>
+          <w:rFonts w:ascii="Menlo" w:eastAsia="Times New Roman" w:hAnsi="Menlo" w:cs="Menlo"/>
+          <w:color w:val="D4D4D4"/>
+          <w:sz w:val="18"/>
+          <w:szCs w:val="18"/>
+        </w:rPr>
+        <w:t xml:space="preserve">    </w:t>
+      </w:r>
+      <w:proofErr w:type="gramStart"/>
+      <w:r>
+        <w:rPr>
+          <w:rFonts w:ascii="Menlo" w:eastAsia="Times New Roman" w:hAnsi="Menlo" w:cs="Menlo"/>
+          <w:color w:val="569CD6"/>
+          <w:sz w:val="18"/>
+          <w:szCs w:val="18"/>
+        </w:rPr>
+        <w:t>port</w:t>
+      </w:r>
+      <w:r>
+        <w:rPr>
+          <w:rFonts w:ascii="Menlo" w:eastAsia="Times New Roman" w:hAnsi="Menlo" w:cs="Menlo"/>
+          <w:color w:val="D4D4D4"/>
+          <w:sz w:val="18"/>
+          <w:szCs w:val="18"/>
+        </w:rPr>
+        <w:t>(</w:t>
+      </w:r>
+      <w:proofErr w:type="gramEnd"/>
+    </w:p>
+    <w:p>
+      <w:pPr>
+        <w:shd w:val="clear" w:color="auto" w:fill="1E1E1E"/>
+        <w:spacing w:line="270" w:lineRule="atLeast"/>
+        <w:rPr>
+          <w:rFonts w:ascii="Menlo" w:eastAsia="Times New Roman" w:hAnsi="Menlo" w:cs="Menlo"/>
+          <w:color w:val="D4D4D4"/>
+          <w:sz w:val="18"/>
+          <w:szCs w:val="18"/>
+        </w:rPr>
+      </w:pPr>
+      <w:r>
+        <w:rPr>
+          <w:rFonts w:ascii="Menlo" w:eastAsia="Times New Roman" w:hAnsi="Menlo" w:cs="Menlo"/>
+          <w:color w:val="D4D4D4"/>
+          <w:sz w:val="18"/>
+          <w:szCs w:val="18"/>
+        </w:rPr>
+        <w:t xml:space="preserve">        w: </w:t>
+      </w:r>
+      <w:r>
+        <w:rPr>
+          <w:rFonts w:ascii="Menlo" w:eastAsia="Times New Roman" w:hAnsi="Menlo" w:cs="Menlo"/>
+          <w:color w:val="569CD6"/>
+          <w:sz w:val="18"/>
+          <w:szCs w:val="18"/>
+        </w:rPr>
+        <w:t>in</w:t>
+      </w:r>
+      <w:r>
+        <w:rPr>
+          <w:rFonts w:ascii="Menlo" w:eastAsia="Times New Roman" w:hAnsi="Menlo" w:cs="Menlo"/>
+          <w:color w:val="D4D4D4"/>
+          <w:sz w:val="18"/>
+          <w:szCs w:val="18"/>
+        </w:rPr>
+        <w:t xml:space="preserve"> </w:t>
+      </w:r>
+      <w:proofErr w:type="spellStart"/>
+      <w:r>
+        <w:rPr>
+          <w:rFonts w:ascii="Menlo" w:eastAsia="Times New Roman" w:hAnsi="Menlo" w:cs="Menlo"/>
+          <w:color w:val="4EC9B0"/>
+          <w:sz w:val="18"/>
+          <w:szCs w:val="18"/>
+        </w:rPr>
+        <w:t>std_logic_</w:t>
+      </w:r>
+      <w:proofErr w:type="gramStart"/>
+      <w:r>
+        <w:rPr>
+          <w:rFonts w:ascii="Menlo" w:eastAsia="Times New Roman" w:hAnsi="Menlo" w:cs="Menlo"/>
+          <w:color w:val="4EC9B0"/>
+          <w:sz w:val="18"/>
+          <w:szCs w:val="18"/>
+        </w:rPr>
+        <w:t>vector</w:t>
+      </w:r>
+      <w:proofErr w:type="spellEnd"/>
+      <w:r>
+        <w:rPr>
+          <w:rFonts w:ascii="Menlo" w:eastAsia="Times New Roman" w:hAnsi="Menlo" w:cs="Menlo"/>
+          <w:color w:val="D4D4D4"/>
+          <w:sz w:val="18"/>
+          <w:szCs w:val="18"/>
+        </w:rPr>
+        <w:t>(</w:t>
+      </w:r>
+      <w:proofErr w:type="gramEnd"/>
+      <w:r>
+        <w:rPr>
+          <w:rFonts w:ascii="Menlo" w:eastAsia="Times New Roman" w:hAnsi="Menlo" w:cs="Menlo"/>
+          <w:color w:val="B5CEA8"/>
+          <w:sz w:val="18"/>
+          <w:szCs w:val="18"/>
+        </w:rPr>
+        <w:t>3</w:t>
+      </w:r>
+      <w:r>
+        <w:rPr>
+          <w:rFonts w:ascii="Menlo" w:eastAsia="Times New Roman" w:hAnsi="Menlo" w:cs="Menlo"/>
+          <w:color w:val="D4D4D4"/>
+          <w:sz w:val="18"/>
+          <w:szCs w:val="18"/>
+        </w:rPr>
+        <w:t xml:space="preserve"> </w:t>
+      </w:r>
+      <w:proofErr w:type="spellStart"/>
+      <w:r>
+        <w:rPr>
+          <w:rFonts w:ascii="Menlo" w:eastAsia="Times New Roman" w:hAnsi="Menlo" w:cs="Menlo"/>
+          <w:color w:val="569CD6"/>
+          <w:sz w:val="18"/>
+          <w:szCs w:val="18"/>
+        </w:rPr>
+        <w:t>downto</w:t>
+      </w:r>
+      <w:proofErr w:type="spellEnd"/>
+      <w:r>
+        <w:rPr>
+          <w:rFonts w:ascii="Menlo" w:eastAsia="Times New Roman" w:hAnsi="Menlo" w:cs="Menlo"/>
+          <w:color w:val="D4D4D4"/>
+          <w:sz w:val="18"/>
+          <w:szCs w:val="18"/>
+        </w:rPr>
+        <w:t xml:space="preserve"> </w:t>
+      </w:r>
+      <w:r>
+        <w:rPr>
+          <w:rFonts w:ascii="Menlo" w:eastAsia="Times New Roman" w:hAnsi="Menlo" w:cs="Menlo"/>
+          <w:color w:val="B5CEA8"/>
+          <w:sz w:val="18"/>
+          <w:szCs w:val="18"/>
+        </w:rPr>
+        <w:t>0</w:t>
+      </w:r>
+      <w:r>
+        <w:rPr>
+          <w:rFonts w:ascii="Menlo" w:eastAsia="Times New Roman" w:hAnsi="Menlo" w:cs="Menlo"/>
+          <w:color w:val="D4D4D4"/>
+          <w:sz w:val="18"/>
+          <w:szCs w:val="18"/>
+        </w:rPr>
+        <w:t>);</w:t>
+      </w:r>
+    </w:p>
+    <w:p>
+      <w:pPr>
+        <w:shd w:val="clear" w:color="auto" w:fill="1E1E1E"/>
+        <w:spacing w:line="270" w:lineRule="atLeast"/>
+        <w:rPr>
+          <w:rFonts w:ascii="Menlo" w:eastAsia="Times New Roman" w:hAnsi="Menlo" w:cs="Menlo"/>
+          <w:color w:val="D4D4D4"/>
+          <w:sz w:val="18"/>
+          <w:szCs w:val="18"/>
+        </w:rPr>
+      </w:pPr>
+      <w:r>
+        <w:rPr>
+          <w:rFonts w:ascii="Menlo" w:eastAsia="Times New Roman" w:hAnsi="Menlo" w:cs="Menlo"/>
+          <w:color w:val="D4D4D4"/>
+          <w:sz w:val="18"/>
+          <w:szCs w:val="18"/>
+        </w:rPr>
+        <w:t xml:space="preserve">        seg: </w:t>
+      </w:r>
+      <w:r>
+        <w:rPr>
+          <w:rFonts w:ascii="Menlo" w:eastAsia="Times New Roman" w:hAnsi="Menlo" w:cs="Menlo"/>
+          <w:color w:val="569CD6"/>
+          <w:sz w:val="18"/>
+          <w:szCs w:val="18"/>
+        </w:rPr>
+        <w:t>out</w:t>
+      </w:r>
+      <w:r>
+        <w:rPr>
+          <w:rFonts w:ascii="Menlo" w:eastAsia="Times New Roman" w:hAnsi="Menlo" w:cs="Menlo"/>
+          <w:color w:val="D4D4D4"/>
+          <w:sz w:val="18"/>
+          <w:szCs w:val="18"/>
+        </w:rPr>
+        <w:t xml:space="preserve"> </w:t>
+      </w:r>
+      <w:proofErr w:type="spellStart"/>
+      <w:r>
+        <w:rPr>
+          <w:rFonts w:ascii="Menlo" w:eastAsia="Times New Roman" w:hAnsi="Menlo" w:cs="Menlo"/>
+          <w:color w:val="4EC9B0"/>
+          <w:sz w:val="18"/>
+          <w:szCs w:val="18"/>
+        </w:rPr>
+        <w:t>std_logic_</w:t>
+      </w:r>
+      <w:proofErr w:type="gramStart"/>
+      <w:r>
+        <w:rPr>
+          <w:rFonts w:ascii="Menlo" w:eastAsia="Times New Roman" w:hAnsi="Menlo" w:cs="Menlo"/>
+          <w:color w:val="4EC9B0"/>
+          <w:sz w:val="18"/>
+          <w:szCs w:val="18"/>
+        </w:rPr>
+        <w:t>vector</w:t>
+      </w:r>
+      <w:proofErr w:type="spellEnd"/>
+      <w:r>
+        <w:rPr>
+          <w:rFonts w:ascii="Menlo" w:eastAsia="Times New Roman" w:hAnsi="Menlo" w:cs="Menlo"/>
+          <w:color w:val="D4D4D4"/>
+          <w:sz w:val="18"/>
+          <w:szCs w:val="18"/>
+        </w:rPr>
+        <w:t>(</w:t>
+      </w:r>
+      <w:proofErr w:type="gramEnd"/>
+      <w:r>
+        <w:rPr>
+          <w:rFonts w:ascii="Menlo" w:eastAsia="Times New Roman" w:hAnsi="Menlo" w:cs="Menlo"/>
+          <w:color w:val="B5CEA8"/>
+          <w:sz w:val="18"/>
+          <w:szCs w:val="18"/>
+        </w:rPr>
+        <w:t>6</w:t>
+      </w:r>
+      <w:r>
+        <w:rPr>
+          <w:rFonts w:ascii="Menlo" w:eastAsia="Times New Roman" w:hAnsi="Menlo" w:cs="Menlo"/>
+          <w:color w:val="D4D4D4"/>
+          <w:sz w:val="18"/>
+          <w:szCs w:val="18"/>
+        </w:rPr>
+        <w:t xml:space="preserve"> </w:t>
+      </w:r>
+      <w:proofErr w:type="spellStart"/>
+      <w:r>
+        <w:rPr>
+          <w:rFonts w:ascii="Menlo" w:eastAsia="Times New Roman" w:hAnsi="Menlo" w:cs="Menlo"/>
+          <w:color w:val="569CD6"/>
+          <w:sz w:val="18"/>
+          <w:szCs w:val="18"/>
+        </w:rPr>
+        <w:t>downto</w:t>
+      </w:r>
+      <w:proofErr w:type="spellEnd"/>
+      <w:r>
+        <w:rPr>
+          <w:rFonts w:ascii="Menlo" w:eastAsia="Times New Roman" w:hAnsi="Menlo" w:cs="Menlo"/>
+          <w:color w:val="D4D4D4"/>
+          <w:sz w:val="18"/>
+          <w:szCs w:val="18"/>
+        </w:rPr>
+        <w:t xml:space="preserve"> </w:t>
+      </w:r>
+      <w:r>
+        <w:rPr>
+          <w:rFonts w:ascii="Menlo" w:eastAsia="Times New Roman" w:hAnsi="Menlo" w:cs="Menlo"/>
+          <w:color w:val="B5CEA8"/>
+          <w:sz w:val="18"/>
+          <w:szCs w:val="18"/>
+        </w:rPr>
+        <w:t>0</w:t>
+      </w:r>
+      <w:r>
+        <w:rPr>
+          <w:rFonts w:ascii="Menlo" w:eastAsia="Times New Roman" w:hAnsi="Menlo" w:cs="Menlo"/>
+          <w:color w:val="D4D4D4"/>
+          <w:sz w:val="18"/>
+          <w:szCs w:val="18"/>
+        </w:rPr>
+        <w:t>));</w:t>
+      </w:r>
+    </w:p>
+    <w:p>
+      <w:pPr>
+        <w:shd w:val="clear" w:color="auto" w:fill="1E1E1E"/>
+        <w:spacing w:line="270" w:lineRule="atLeast"/>
+        <w:rPr>
+          <w:rFonts w:ascii="Menlo" w:eastAsia="Times New Roman" w:hAnsi="Menlo" w:cs="Menlo"/>
+          <w:color w:val="D4D4D4"/>
+          <w:sz w:val="18"/>
+          <w:szCs w:val="18"/>
+        </w:rPr>
+      </w:pPr>
+      <w:r>
+        <w:rPr>
+          <w:rFonts w:ascii="Menlo" w:eastAsia="Times New Roman" w:hAnsi="Menlo" w:cs="Menlo"/>
+          <w:color w:val="D4D4D4"/>
+          <w:sz w:val="18"/>
+          <w:szCs w:val="18"/>
+        </w:rPr>
+        <w:t xml:space="preserve">    </w:t>
+      </w:r>
+      <w:r>
+        <w:rPr>
+          <w:rFonts w:ascii="Menlo" w:eastAsia="Times New Roman" w:hAnsi="Menlo" w:cs="Menlo"/>
+          <w:color w:val="569CD6"/>
+          <w:sz w:val="18"/>
+          <w:szCs w:val="18"/>
+        </w:rPr>
+        <w:t>end</w:t>
+      </w:r>
+      <w:r>
+        <w:rPr>
+          <w:rFonts w:ascii="Menlo" w:eastAsia="Times New Roman" w:hAnsi="Menlo" w:cs="Menlo"/>
+          <w:color w:val="D4D4D4"/>
+          <w:sz w:val="18"/>
+          <w:szCs w:val="18"/>
+        </w:rPr>
+        <w:t xml:space="preserve"> </w:t>
+      </w:r>
+      <w:r>
+        <w:rPr>
+          <w:rFonts w:ascii="Menlo" w:eastAsia="Times New Roman" w:hAnsi="Menlo" w:cs="Menlo"/>
+          <w:color w:val="4EC9B0"/>
+          <w:sz w:val="18"/>
+          <w:szCs w:val="18"/>
+        </w:rPr>
+        <w:t>BCD2seg</w:t>
+      </w:r>
+      <w:r>
+        <w:rPr>
+          <w:rFonts w:ascii="Menlo" w:eastAsia="Times New Roman" w:hAnsi="Menlo" w:cs="Menlo"/>
+          <w:color w:val="D4D4D4"/>
+          <w:sz w:val="18"/>
+          <w:szCs w:val="18"/>
+        </w:rPr>
+        <w:t>;</w:t>
+      </w:r>
+    </w:p>
+    <w:p>
+      <w:pPr>
+        <w:shd w:val="clear" w:color="auto" w:fill="1E1E1E"/>
+        <w:spacing w:line="270" w:lineRule="atLeast"/>
+        <w:rPr>
+          <w:rFonts w:ascii="Menlo" w:eastAsia="Times New Roman" w:hAnsi="Menlo" w:cs="Menlo"/>
+          <w:color w:val="D4D4D4"/>
+          <w:sz w:val="18"/>
+          <w:szCs w:val="18"/>
+        </w:rPr>
+      </w:pPr>
+      <w:r>
+        <w:rPr>
+          <w:rFonts w:ascii="Menlo" w:eastAsia="Times New Roman" w:hAnsi="Menlo" w:cs="Menlo"/>
+          <w:color w:val="D4D4D4"/>
+          <w:sz w:val="18"/>
+          <w:szCs w:val="18"/>
+        </w:rPr>
+        <w:t xml:space="preserve">    </w:t>
+      </w:r>
+    </w:p>
+    <w:p>
+      <w:pPr>
+        <w:shd w:val="clear" w:color="auto" w:fill="1E1E1E"/>
+        <w:spacing w:line="270" w:lineRule="atLeast"/>
+        <w:rPr>
+          <w:rFonts w:ascii="Menlo" w:eastAsia="Times New Roman" w:hAnsi="Menlo" w:cs="Menlo"/>
+          <w:color w:val="D4D4D4"/>
+          <w:sz w:val="18"/>
+          <w:szCs w:val="18"/>
+        </w:rPr>
+      </w:pPr>
+      <w:r>
+        <w:rPr>
+          <w:rFonts w:ascii="Menlo" w:eastAsia="Times New Roman" w:hAnsi="Menlo" w:cs="Menlo"/>
+          <w:color w:val="569CD6"/>
+          <w:sz w:val="18"/>
+          <w:szCs w:val="18"/>
+        </w:rPr>
+        <w:t>architecture</w:t>
+      </w:r>
+      <w:r>
+        <w:rPr>
+          <w:rFonts w:ascii="Menlo" w:eastAsia="Times New Roman" w:hAnsi="Menlo" w:cs="Menlo"/>
+          <w:color w:val="D4D4D4"/>
+          <w:sz w:val="18"/>
+          <w:szCs w:val="18"/>
+        </w:rPr>
+        <w:t xml:space="preserve"> </w:t>
+      </w:r>
+      <w:proofErr w:type="spellStart"/>
+      <w:r>
+        <w:rPr>
+          <w:rFonts w:ascii="Menlo" w:eastAsia="Times New Roman" w:hAnsi="Menlo" w:cs="Menlo"/>
+          <w:color w:val="4EC9B0"/>
+          <w:sz w:val="18"/>
+          <w:szCs w:val="18"/>
+        </w:rPr>
+        <w:t>decoder_arch</w:t>
+      </w:r>
+      <w:proofErr w:type="spellEnd"/>
+      <w:r>
+        <w:rPr>
+          <w:rFonts w:ascii="Menlo" w:eastAsia="Times New Roman" w:hAnsi="Menlo" w:cs="Menlo"/>
+          <w:color w:val="D4D4D4"/>
+          <w:sz w:val="18"/>
+          <w:szCs w:val="18"/>
+        </w:rPr>
+        <w:t xml:space="preserve"> </w:t>
+      </w:r>
+      <w:r>
+        <w:rPr>
+          <w:rFonts w:ascii="Menlo" w:eastAsia="Times New Roman" w:hAnsi="Menlo" w:cs="Menlo"/>
+          <w:color w:val="569CD6"/>
+          <w:sz w:val="18"/>
+          <w:szCs w:val="18"/>
+        </w:rPr>
+        <w:t>of</w:t>
+      </w:r>
+      <w:r>
+        <w:rPr>
+          <w:rFonts w:ascii="Menlo" w:eastAsia="Times New Roman" w:hAnsi="Menlo" w:cs="Menlo"/>
+          <w:color w:val="D4D4D4"/>
+          <w:sz w:val="18"/>
+          <w:szCs w:val="18"/>
+        </w:rPr>
+        <w:t xml:space="preserve"> </w:t>
+      </w:r>
+      <w:r>
+        <w:rPr>
+          <w:rFonts w:ascii="Menlo" w:eastAsia="Times New Roman" w:hAnsi="Menlo" w:cs="Menlo"/>
+          <w:color w:val="4EC9B0"/>
+          <w:sz w:val="18"/>
+          <w:szCs w:val="18"/>
+        </w:rPr>
+        <w:t>BCD2seg</w:t>
+      </w:r>
+      <w:r>
+        <w:rPr>
+          <w:rFonts w:ascii="Menlo" w:eastAsia="Times New Roman" w:hAnsi="Menlo" w:cs="Menlo"/>
+          <w:color w:val="D4D4D4"/>
+          <w:sz w:val="18"/>
+          <w:szCs w:val="18"/>
+        </w:rPr>
+        <w:t xml:space="preserve"> </w:t>
+      </w:r>
+      <w:r>
+        <w:rPr>
+          <w:rFonts w:ascii="Menlo" w:eastAsia="Times New Roman" w:hAnsi="Menlo" w:cs="Menlo"/>
+          <w:color w:val="569CD6"/>
+          <w:sz w:val="18"/>
+          <w:szCs w:val="18"/>
+        </w:rPr>
+        <w:t>is</w:t>
+      </w:r>
+      <w:r>
+        <w:rPr>
+          <w:rFonts w:ascii="Menlo" w:eastAsia="Times New Roman" w:hAnsi="Menlo" w:cs="Menlo"/>
+          <w:color w:val="D4D4D4"/>
+          <w:sz w:val="18"/>
+          <w:szCs w:val="18"/>
+        </w:rPr>
+        <w:t xml:space="preserve"> </w:t>
+      </w:r>
+    </w:p>
+    <w:p>
+      <w:pPr>
+        <w:shd w:val="clear" w:color="auto" w:fill="1E1E1E"/>
+        <w:spacing w:line="270" w:lineRule="atLeast"/>
+        <w:rPr>
+          <w:rFonts w:ascii="Menlo" w:eastAsia="Times New Roman" w:hAnsi="Menlo" w:cs="Menlo"/>
+          <w:color w:val="D4D4D4"/>
+          <w:sz w:val="18"/>
+          <w:szCs w:val="18"/>
+        </w:rPr>
+      </w:pPr>
+      <w:r>
+        <w:rPr>
+          <w:rFonts w:ascii="Menlo" w:eastAsia="Times New Roman" w:hAnsi="Menlo" w:cs="Menlo"/>
+          <w:color w:val="D4D4D4"/>
+          <w:sz w:val="18"/>
+          <w:szCs w:val="18"/>
+        </w:rPr>
+        <w:t xml:space="preserve">    </w:t>
+      </w:r>
+      <w:r>
+        <w:rPr>
+          <w:rFonts w:ascii="Menlo" w:eastAsia="Times New Roman" w:hAnsi="Menlo" w:cs="Menlo"/>
+          <w:color w:val="569CD6"/>
+          <w:sz w:val="18"/>
+          <w:szCs w:val="18"/>
+        </w:rPr>
+        <w:t>begin</w:t>
+      </w:r>
+    </w:p>
+    <w:p>
+      <w:pPr>
+        <w:shd w:val="clear" w:color="auto" w:fill="1E1E1E"/>
+        <w:spacing w:line="270" w:lineRule="atLeast"/>
+        <w:rPr>
+          <w:rFonts w:ascii="Menlo" w:eastAsia="Times New Roman" w:hAnsi="Menlo" w:cs="Menlo"/>
+          <w:color w:val="D4D4D4"/>
+          <w:sz w:val="18"/>
+          <w:szCs w:val="18"/>
+        </w:rPr>
+      </w:pPr>
+      <w:r>
+        <w:rPr>
+          <w:rFonts w:ascii="Menlo" w:eastAsia="Times New Roman" w:hAnsi="Menlo" w:cs="Menlo"/>
+          <w:color w:val="D4D4D4"/>
+          <w:sz w:val="18"/>
+          <w:szCs w:val="18"/>
+        </w:rPr>
+        <w:t xml:space="preserve">        </w:t>
+      </w:r>
+      <w:r>
+        <w:rPr>
+          <w:rFonts w:ascii="Menlo" w:eastAsia="Times New Roman" w:hAnsi="Menlo" w:cs="Menlo"/>
+          <w:color w:val="569CD6"/>
+          <w:sz w:val="18"/>
+          <w:szCs w:val="18"/>
+        </w:rPr>
+        <w:t>process</w:t>
+      </w:r>
+      <w:r>
+        <w:rPr>
+          <w:rFonts w:ascii="Menlo" w:eastAsia="Times New Roman" w:hAnsi="Menlo" w:cs="Menlo"/>
+          <w:color w:val="D4D4D4"/>
+          <w:sz w:val="18"/>
+          <w:szCs w:val="18"/>
+        </w:rPr>
+        <w:t>(w)</w:t>
+      </w:r>
+    </w:p>
+    <w:p>
+      <w:pPr>
+        <w:shd w:val="clear" w:color="auto" w:fill="1E1E1E"/>
+        <w:spacing w:line="270" w:lineRule="atLeast"/>
+        <w:rPr>
+          <w:rFonts w:ascii="Menlo" w:eastAsia="Times New Roman" w:hAnsi="Menlo" w:cs="Menlo"/>
+          <w:color w:val="D4D4D4"/>
+          <w:sz w:val="18"/>
+          <w:szCs w:val="18"/>
+        </w:rPr>
+      </w:pPr>
+      <w:r>
+        <w:rPr>
+          <w:rFonts w:ascii="Menlo" w:eastAsia="Times New Roman" w:hAnsi="Menlo" w:cs="Menlo"/>
+          <w:color w:val="D4D4D4"/>
+          <w:sz w:val="18"/>
+          <w:szCs w:val="18"/>
+        </w:rPr>
+        <w:t xml:space="preserve">        </w:t>
+      </w:r>
+      <w:r>
+        <w:rPr>
+          <w:rFonts w:ascii="Menlo" w:eastAsia="Times New Roman" w:hAnsi="Menlo" w:cs="Menlo"/>
+          <w:color w:val="569CD6"/>
+          <w:sz w:val="18"/>
+          <w:szCs w:val="18"/>
+        </w:rPr>
+        <w:t>begin</w:t>
+      </w:r>
+    </w:p>
+    <w:p>
+      <w:pPr>
+        <w:shd w:val="clear" w:color="auto" w:fill="1E1E1E"/>
+        <w:spacing w:line="270" w:lineRule="atLeast"/>
+        <w:rPr>
+          <w:rFonts w:ascii="Menlo" w:eastAsia="Times New Roman" w:hAnsi="Menlo" w:cs="Menlo"/>
+          <w:color w:val="D4D4D4"/>
+          <w:sz w:val="18"/>
+          <w:szCs w:val="18"/>
+        </w:rPr>
+      </w:pPr>
+      <w:r>
+        <w:rPr>
+          <w:rFonts w:ascii="Menlo" w:eastAsia="Times New Roman" w:hAnsi="Menlo" w:cs="Menlo"/>
+          <w:color w:val="D4D4D4"/>
+          <w:sz w:val="18"/>
+          <w:szCs w:val="18"/>
+        </w:rPr>
+        <w:t xml:space="preserve">        </w:t>
+      </w:r>
+      <w:r>
+        <w:rPr>
+          <w:rFonts w:ascii="Menlo" w:eastAsia="Times New Roman" w:hAnsi="Menlo" w:cs="Menlo"/>
+          <w:color w:val="569CD6"/>
+          <w:sz w:val="18"/>
+          <w:szCs w:val="18"/>
+        </w:rPr>
+        <w:t>case</w:t>
+      </w:r>
+      <w:r>
+        <w:rPr>
+          <w:rFonts w:ascii="Menlo" w:eastAsia="Times New Roman" w:hAnsi="Menlo" w:cs="Menlo"/>
+          <w:color w:val="D4D4D4"/>
+          <w:sz w:val="18"/>
+          <w:szCs w:val="18"/>
+        </w:rPr>
+        <w:t xml:space="preserve"> w </w:t>
+      </w:r>
+      <w:r>
+        <w:rPr>
+          <w:rFonts w:ascii="Menlo" w:eastAsia="Times New Roman" w:hAnsi="Menlo" w:cs="Menlo"/>
+          <w:color w:val="569CD6"/>
+          <w:sz w:val="18"/>
+          <w:szCs w:val="18"/>
+        </w:rPr>
+        <w:t>is</w:t>
+      </w:r>
+    </w:p>
+    <w:p>
+      <w:pPr>
+        <w:shd w:val="clear" w:color="auto" w:fill="1E1E1E"/>
+        <w:spacing w:line="270" w:lineRule="atLeast"/>
+        <w:rPr>
+          <w:rFonts w:ascii="Menlo" w:eastAsia="Times New Roman" w:hAnsi="Menlo" w:cs="Menlo"/>
+          <w:color w:val="D4D4D4"/>
+          <w:sz w:val="18"/>
+          <w:szCs w:val="18"/>
+        </w:rPr>
+      </w:pPr>
+      <w:r>
+        <w:rPr>
+          <w:rFonts w:ascii="Menlo" w:eastAsia="Times New Roman" w:hAnsi="Menlo" w:cs="Menlo"/>
+          <w:color w:val="D4D4D4"/>
+          <w:sz w:val="18"/>
+          <w:szCs w:val="18"/>
+        </w:rPr>
+        <w:t xml:space="preserve">            </w:t>
+      </w:r>
+      <w:r>
+        <w:rPr>
+          <w:rFonts w:ascii="Menlo" w:eastAsia="Times New Roman" w:hAnsi="Menlo" w:cs="Menlo"/>
+          <w:color w:val="569CD6"/>
+          <w:sz w:val="18"/>
+          <w:szCs w:val="18"/>
+        </w:rPr>
+        <w:t>when</w:t>
+      </w:r>
+      <w:r>
+        <w:rPr>
+          <w:rFonts w:ascii="Menlo" w:eastAsia="Times New Roman" w:hAnsi="Menlo" w:cs="Menlo"/>
+          <w:color w:val="D4D4D4"/>
+          <w:sz w:val="18"/>
+          <w:szCs w:val="18"/>
+        </w:rPr>
+        <w:t xml:space="preserve"> </w:t>
+      </w:r>
+      <w:r>
+        <w:rPr>
+          <w:rFonts w:ascii="Menlo" w:eastAsia="Times New Roman" w:hAnsi="Menlo" w:cs="Menlo"/>
+          <w:color w:val="B5CEA8"/>
+          <w:sz w:val="18"/>
+          <w:szCs w:val="18"/>
+        </w:rPr>
+        <w:t>"0000"</w:t>
+      </w:r>
+      <w:r>
+        <w:rPr>
+          <w:rFonts w:ascii="Menlo" w:eastAsia="Times New Roman" w:hAnsi="Menlo" w:cs="Menlo"/>
+          <w:color w:val="D4D4D4"/>
+          <w:sz w:val="18"/>
+          <w:szCs w:val="18"/>
+        </w:rPr>
+        <w:t xml:space="preserve"> =&gt; </w:t>
+      </w:r>
+    </w:p>
+    <w:p>
+      <w:pPr>
+        <w:shd w:val="clear" w:color="auto" w:fill="1E1E1E"/>
+        <w:spacing w:line="270" w:lineRule="atLeast"/>
+        <w:rPr>
+          <w:rFonts w:ascii="Menlo" w:eastAsia="Times New Roman" w:hAnsi="Menlo" w:cs="Menlo"/>
+          <w:color w:val="D4D4D4"/>
+          <w:sz w:val="18"/>
+          <w:szCs w:val="18"/>
+        </w:rPr>
+      </w:pPr>
+      <w:r>
+        <w:rPr>
+          <w:rFonts w:ascii="Menlo" w:eastAsia="Times New Roman" w:hAnsi="Menlo" w:cs="Menlo"/>
+          <w:color w:val="D4D4D4"/>
+          <w:sz w:val="18"/>
+          <w:szCs w:val="18"/>
+        </w:rPr>
+        <w:t xml:space="preserve">                seg &lt;= </w:t>
+      </w:r>
+      <w:r>
+        <w:rPr>
+          <w:rFonts w:ascii="Menlo" w:eastAsia="Times New Roman" w:hAnsi="Menlo" w:cs="Menlo"/>
+          <w:color w:val="B5CEA8"/>
+          <w:sz w:val="18"/>
+          <w:szCs w:val="18"/>
+        </w:rPr>
+        <w:t>"1111110"</w:t>
+      </w:r>
+      <w:r>
+        <w:rPr>
+          <w:rFonts w:ascii="Menlo" w:eastAsia="Times New Roman" w:hAnsi="Menlo" w:cs="Menlo"/>
+          <w:color w:val="D4D4D4"/>
+          <w:sz w:val="18"/>
+          <w:szCs w:val="18"/>
+        </w:rPr>
+        <w:t>;</w:t>
+      </w:r>
+    </w:p>
+    <w:p>
+      <w:pPr>
+        <w:shd w:val="clear" w:color="auto" w:fill="1E1E1E"/>
+        <w:spacing w:line="270" w:lineRule="atLeast"/>
+        <w:rPr>
+          <w:rFonts w:ascii="Menlo" w:eastAsia="Times New Roman" w:hAnsi="Menlo" w:cs="Menlo"/>
+          <w:color w:val="D4D4D4"/>
+          <w:sz w:val="18"/>
+          <w:szCs w:val="18"/>
+        </w:rPr>
+      </w:pPr>
+      <w:r>
+        <w:rPr>
+          <w:rFonts w:ascii="Menlo" w:eastAsia="Times New Roman" w:hAnsi="Menlo" w:cs="Menlo"/>
+          <w:color w:val="D4D4D4"/>
+          <w:sz w:val="18"/>
+          <w:szCs w:val="18"/>
+        </w:rPr>
+        <w:t xml:space="preserve">            </w:t>
+      </w:r>
+      <w:r>
+        <w:rPr>
+          <w:rFonts w:ascii="Menlo" w:eastAsia="Times New Roman" w:hAnsi="Menlo" w:cs="Menlo"/>
+          <w:color w:val="569CD6"/>
+          <w:sz w:val="18"/>
+          <w:szCs w:val="18"/>
+        </w:rPr>
+        <w:t>when</w:t>
+      </w:r>
+      <w:r>
+        <w:rPr>
+          <w:rFonts w:ascii="Menlo" w:eastAsia="Times New Roman" w:hAnsi="Menlo" w:cs="Menlo"/>
+          <w:color w:val="D4D4D4"/>
+          <w:sz w:val="18"/>
+          <w:szCs w:val="18"/>
+        </w:rPr>
+        <w:t xml:space="preserve"> </w:t>
+      </w:r>
+      <w:r>
+        <w:rPr>
+          <w:rFonts w:ascii="Menlo" w:eastAsia="Times New Roman" w:hAnsi="Menlo" w:cs="Menlo"/>
+          <w:color w:val="B5CEA8"/>
+          <w:sz w:val="18"/>
+          <w:szCs w:val="18"/>
+        </w:rPr>
+        <w:t>"0001"</w:t>
+      </w:r>
+      <w:r>
+        <w:rPr>
+          <w:rFonts w:ascii="Menlo" w:eastAsia="Times New Roman" w:hAnsi="Menlo" w:cs="Menlo"/>
+          <w:color w:val="D4D4D4"/>
+          <w:sz w:val="18"/>
+          <w:szCs w:val="18"/>
+        </w:rPr>
+        <w:t xml:space="preserve"> =&gt; </w:t>
+      </w:r>
+    </w:p>
+    <w:p>
+      <w:pPr>
+        <w:shd w:val="clear" w:color="auto" w:fill="1E1E1E"/>
+        <w:spacing w:line="270" w:lineRule="atLeast"/>
+        <w:rPr>
+          <w:rFonts w:ascii="Menlo" w:eastAsia="Times New Roman" w:hAnsi="Menlo" w:cs="Menlo"/>
+          <w:color w:val="D4D4D4"/>
+          <w:sz w:val="18"/>
+          <w:szCs w:val="18"/>
+        </w:rPr>
+      </w:pPr>
+      <w:r>
+        <w:rPr>
+          <w:rFonts w:ascii="Menlo" w:eastAsia="Times New Roman" w:hAnsi="Menlo" w:cs="Menlo"/>
+          <w:color w:val="D4D4D4"/>
+          <w:sz w:val="18"/>
+          <w:szCs w:val="18"/>
+        </w:rPr>
+        <w:t xml:space="preserve">                seg &lt;= </w:t>
+      </w:r>
+      <w:r>
+        <w:rPr>
+          <w:rFonts w:ascii="Menlo" w:eastAsia="Times New Roman" w:hAnsi="Menlo" w:cs="Menlo"/>
+          <w:color w:val="B5CEA8"/>
+          <w:sz w:val="18"/>
+          <w:szCs w:val="18"/>
+        </w:rPr>
+        <w:t>"0110000"</w:t>
+      </w:r>
+      <w:r>
+        <w:rPr>
+          <w:rFonts w:ascii="Menlo" w:eastAsia="Times New Roman" w:hAnsi="Menlo" w:cs="Menlo"/>
+          <w:color w:val="D4D4D4"/>
+          <w:sz w:val="18"/>
+          <w:szCs w:val="18"/>
+        </w:rPr>
+        <w:t>;</w:t>
+      </w:r>
+    </w:p>
+    <w:p>
+      <w:pPr>
+        <w:shd w:val="clear" w:color="auto" w:fill="1E1E1E"/>
+        <w:spacing w:line="270" w:lineRule="atLeast"/>
+        <w:rPr>
+          <w:rFonts w:ascii="Menlo" w:eastAsia="Times New Roman" w:hAnsi="Menlo" w:cs="Menlo"/>
+          <w:color w:val="D4D4D4"/>
+          <w:sz w:val="18"/>
+          <w:szCs w:val="18"/>
+        </w:rPr>
+      </w:pPr>
+      <w:r>
+        <w:rPr>
+          <w:rFonts w:ascii="Menlo" w:eastAsia="Times New Roman" w:hAnsi="Menlo" w:cs="Menlo"/>
+          <w:color w:val="D4D4D4"/>
+          <w:sz w:val="18"/>
+          <w:szCs w:val="18"/>
+        </w:rPr>
+        <w:t xml:space="preserve">            </w:t>
+      </w:r>
+      <w:r>
+        <w:rPr>
+          <w:rFonts w:ascii="Menlo" w:eastAsia="Times New Roman" w:hAnsi="Menlo" w:cs="Menlo"/>
+          <w:color w:val="569CD6"/>
+          <w:sz w:val="18"/>
+          <w:szCs w:val="18"/>
+        </w:rPr>
+        <w:t>when</w:t>
+      </w:r>
+      <w:r>
+        <w:rPr>
+          <w:rFonts w:ascii="Menlo" w:eastAsia="Times New Roman" w:hAnsi="Menlo" w:cs="Menlo"/>
+          <w:color w:val="D4D4D4"/>
+          <w:sz w:val="18"/>
+          <w:szCs w:val="18"/>
+        </w:rPr>
+        <w:t xml:space="preserve"> </w:t>
+      </w:r>
+      <w:r>
+        <w:rPr>
+          <w:rFonts w:ascii="Menlo" w:eastAsia="Times New Roman" w:hAnsi="Menlo" w:cs="Menlo"/>
+          <w:color w:val="B5CEA8"/>
+          <w:sz w:val="18"/>
+          <w:szCs w:val="18"/>
+        </w:rPr>
+        <w:t>"0010"</w:t>
+      </w:r>
+      <w:r>
+        <w:rPr>
+          <w:rFonts w:ascii="Menlo" w:eastAsia="Times New Roman" w:hAnsi="Menlo" w:cs="Menlo"/>
+          <w:color w:val="D4D4D4"/>
+          <w:sz w:val="18"/>
+          <w:szCs w:val="18"/>
+        </w:rPr>
+        <w:t xml:space="preserve"> =&gt; </w:t>
+      </w:r>
+    </w:p>
+    <w:p>
+      <w:pPr>
+        <w:shd w:val="clear" w:color="auto" w:fill="1E1E1E"/>
+        <w:spacing w:line="270" w:lineRule="atLeast"/>
+        <w:rPr>
+          <w:rFonts w:ascii="Menlo" w:eastAsia="Times New Roman" w:hAnsi="Menlo" w:cs="Menlo"/>
+          <w:color w:val="D4D4D4"/>
+          <w:sz w:val="18"/>
+          <w:szCs w:val="18"/>
+        </w:rPr>
+      </w:pPr>
+      <w:r>
+        <w:rPr>
+          <w:rFonts w:ascii="Menlo" w:eastAsia="Times New Roman" w:hAnsi="Menlo" w:cs="Menlo"/>
+          <w:color w:val="D4D4D4"/>
+          <w:sz w:val="18"/>
+          <w:szCs w:val="18"/>
+        </w:rPr>
+        <w:t xml:space="preserve">                seg &lt;= </w:t>
+      </w:r>
+      <w:r>
+        <w:rPr>
+          <w:rFonts w:ascii="Menlo" w:eastAsia="Times New Roman" w:hAnsi="Menlo" w:cs="Menlo"/>
+          <w:color w:val="B5CEA8"/>
+          <w:sz w:val="18"/>
+          <w:szCs w:val="18"/>
+        </w:rPr>
+        <w:t>"1101101"</w:t>
+      </w:r>
+      <w:r>
+        <w:rPr>
+          <w:rFonts w:ascii="Menlo" w:eastAsia="Times New Roman" w:hAnsi="Menlo" w:cs="Menlo"/>
+          <w:color w:val="D4D4D4"/>
+          <w:sz w:val="18"/>
+          <w:szCs w:val="18"/>
+        </w:rPr>
+        <w:t>;</w:t>
+      </w:r>
+    </w:p>
+    <w:p>
+      <w:pPr>
+        <w:shd w:val="clear" w:color="auto" w:fill="1E1E1E"/>
+        <w:spacing w:line="270" w:lineRule="atLeast"/>
+        <w:rPr>
+          <w:rFonts w:ascii="Menlo" w:eastAsia="Times New Roman" w:hAnsi="Menlo" w:cs="Menlo"/>
+          <w:color w:val="D4D4D4"/>
+          <w:sz w:val="18"/>
+          <w:szCs w:val="18"/>
+        </w:rPr>
+      </w:pPr>
+      <w:r>
+        <w:rPr>
+          <w:rFonts w:ascii="Menlo" w:eastAsia="Times New Roman" w:hAnsi="Menlo" w:cs="Menlo"/>
+          <w:color w:val="D4D4D4"/>
+          <w:sz w:val="18"/>
+          <w:szCs w:val="18"/>
+        </w:rPr>
+        <w:t xml:space="preserve">            </w:t>
+      </w:r>
+      <w:r>
+        <w:rPr>
+          <w:rFonts w:ascii="Menlo" w:eastAsia="Times New Roman" w:hAnsi="Menlo" w:cs="Menlo"/>
+          <w:color w:val="569CD6"/>
+          <w:sz w:val="18"/>
+          <w:szCs w:val="18"/>
+        </w:rPr>
+        <w:t>when</w:t>
+      </w:r>
+      <w:r>
+        <w:rPr>
+          <w:rFonts w:ascii="Menlo" w:eastAsia="Times New Roman" w:hAnsi="Menlo" w:cs="Menlo"/>
+          <w:color w:val="D4D4D4"/>
+          <w:sz w:val="18"/>
+          <w:szCs w:val="18"/>
+        </w:rPr>
+        <w:t xml:space="preserve"> </w:t>
+      </w:r>
+      <w:r>
+        <w:rPr>
+          <w:rFonts w:ascii="Menlo" w:eastAsia="Times New Roman" w:hAnsi="Menlo" w:cs="Menlo"/>
+          <w:color w:val="B5CEA8"/>
+          <w:sz w:val="18"/>
+          <w:szCs w:val="18"/>
+        </w:rPr>
+        <w:t>"0011"</w:t>
+      </w:r>
+      <w:r>
+        <w:rPr>
+          <w:rFonts w:ascii="Menlo" w:eastAsia="Times New Roman" w:hAnsi="Menlo" w:cs="Menlo"/>
+          <w:color w:val="D4D4D4"/>
+          <w:sz w:val="18"/>
+          <w:szCs w:val="18"/>
+        </w:rPr>
+        <w:t xml:space="preserve"> =&gt; </w:t>
+      </w:r>
+    </w:p>
+    <w:p>
+      <w:pPr>
+        <w:shd w:val="clear" w:color="auto" w:fill="1E1E1E"/>
+        <w:spacing w:line="270" w:lineRule="atLeast"/>
+        <w:rPr>
+          <w:rFonts w:ascii="Menlo" w:eastAsia="Times New Roman" w:hAnsi="Menlo" w:cs="Menlo"/>
+          <w:color w:val="D4D4D4"/>
+          <w:sz w:val="18"/>
+          <w:szCs w:val="18"/>
+        </w:rPr>
+      </w:pPr>
+      <w:r>
+        <w:rPr>
+          <w:rFonts w:ascii="Menlo" w:eastAsia="Times New Roman" w:hAnsi="Menlo" w:cs="Menlo"/>
+          <w:color w:val="D4D4D4"/>
+          <w:sz w:val="18"/>
+          <w:szCs w:val="18"/>
+        </w:rPr>
+        <w:t xml:space="preserve">                seg &lt;= </w:t>
+      </w:r>
+      <w:r>
+        <w:rPr>
+          <w:rFonts w:ascii="Menlo" w:eastAsia="Times New Roman" w:hAnsi="Menlo" w:cs="Menlo"/>
+          <w:color w:val="B5CEA8"/>
+          <w:sz w:val="18"/>
+          <w:szCs w:val="18"/>
+        </w:rPr>
+        <w:t>"1111001"</w:t>
+      </w:r>
+      <w:r>
+        <w:rPr>
+          <w:rFonts w:ascii="Menlo" w:eastAsia="Times New Roman" w:hAnsi="Menlo" w:cs="Menlo"/>
+          <w:color w:val="D4D4D4"/>
+          <w:sz w:val="18"/>
+          <w:szCs w:val="18"/>
+        </w:rPr>
+        <w:t>;</w:t>
+      </w:r>
+    </w:p>
+    <w:p>
+      <w:pPr>
+        <w:shd w:val="clear" w:color="auto" w:fill="1E1E1E"/>
+        <w:spacing w:line="270" w:lineRule="atLeast"/>
+        <w:rPr>
+          <w:rFonts w:ascii="Menlo" w:eastAsia="Times New Roman" w:hAnsi="Menlo" w:cs="Menlo"/>
+          <w:color w:val="D4D4D4"/>
+          <w:sz w:val="18"/>
+          <w:szCs w:val="18"/>
+        </w:rPr>
+      </w:pPr>
+      <w:r>
+        <w:rPr>
+          <w:rFonts w:ascii="Menlo" w:eastAsia="Times New Roman" w:hAnsi="Menlo" w:cs="Menlo"/>
+          <w:color w:val="D4D4D4"/>
+          <w:sz w:val="18"/>
+          <w:szCs w:val="18"/>
+        </w:rPr>
+        <w:t xml:space="preserve">            </w:t>
+      </w:r>
+      <w:r>
+        <w:rPr>
+          <w:rFonts w:ascii="Menlo" w:eastAsia="Times New Roman" w:hAnsi="Menlo" w:cs="Menlo"/>
+          <w:color w:val="569CD6"/>
+          <w:sz w:val="18"/>
+          <w:szCs w:val="18"/>
+        </w:rPr>
+        <w:t>when</w:t>
+      </w:r>
+      <w:r>
+        <w:rPr>
+          <w:rFonts w:ascii="Menlo" w:eastAsia="Times New Roman" w:hAnsi="Menlo" w:cs="Menlo"/>
+          <w:color w:val="D4D4D4"/>
+          <w:sz w:val="18"/>
+          <w:szCs w:val="18"/>
+        </w:rPr>
+        <w:t xml:space="preserve"> </w:t>
+      </w:r>
+      <w:r>
+        <w:rPr>
+          <w:rFonts w:ascii="Menlo" w:eastAsia="Times New Roman" w:hAnsi="Menlo" w:cs="Menlo"/>
+          <w:color w:val="B5CEA8"/>
+          <w:sz w:val="18"/>
+          <w:szCs w:val="18"/>
+        </w:rPr>
+        <w:t>"0100"</w:t>
+      </w:r>
+      <w:r>
+        <w:rPr>
+          <w:rFonts w:ascii="Menlo" w:eastAsia="Times New Roman" w:hAnsi="Menlo" w:cs="Menlo"/>
+          <w:color w:val="D4D4D4"/>
+          <w:sz w:val="18"/>
+          <w:szCs w:val="18"/>
+        </w:rPr>
+        <w:t xml:space="preserve"> =&gt; </w:t>
+      </w:r>
+    </w:p>
+    <w:p>
+      <w:pPr>
+        <w:shd w:val="clear" w:color="auto" w:fill="1E1E1E"/>
+        <w:spacing w:line="270" w:lineRule="atLeast"/>
+        <w:rPr>
+          <w:rFonts w:ascii="Menlo" w:eastAsia="Times New Roman" w:hAnsi="Menlo" w:cs="Menlo"/>
+          <w:color w:val="D4D4D4"/>
+          <w:sz w:val="18"/>
+          <w:szCs w:val="18"/>
+        </w:rPr>
+      </w:pPr>
+      <w:r>
+        <w:rPr>
+          <w:rFonts w:ascii="Menlo" w:eastAsia="Times New Roman" w:hAnsi="Menlo" w:cs="Menlo"/>
+          <w:color w:val="D4D4D4"/>
+          <w:sz w:val="18"/>
+          <w:szCs w:val="18"/>
+        </w:rPr>
+        <w:t xml:space="preserve">                seg &lt;= </w:t>
+      </w:r>
+      <w:r>
+        <w:rPr>
+          <w:rFonts w:ascii="Menlo" w:eastAsia="Times New Roman" w:hAnsi="Menlo" w:cs="Menlo"/>
+          <w:color w:val="B5CEA8"/>
+          <w:sz w:val="18"/>
+          <w:szCs w:val="18"/>
+        </w:rPr>
+        <w:t>"0110011"</w:t>
+      </w:r>
+      <w:r>
+        <w:rPr>
+          <w:rFonts w:ascii="Menlo" w:eastAsia="Times New Roman" w:hAnsi="Menlo" w:cs="Menlo"/>
+          <w:color w:val="D4D4D4"/>
+          <w:sz w:val="18"/>
+          <w:szCs w:val="18"/>
+        </w:rPr>
+        <w:t>;</w:t>
+      </w:r>
+    </w:p>
+    <w:p>
+      <w:pPr>
+        <w:shd w:val="clear" w:color="auto" w:fill="1E1E1E"/>
+        <w:spacing w:line="270" w:lineRule="atLeast"/>
+        <w:rPr>
+          <w:rFonts w:ascii="Menlo" w:eastAsia="Times New Roman" w:hAnsi="Menlo" w:cs="Menlo"/>
+          <w:color w:val="D4D4D4"/>
+          <w:sz w:val="18"/>
+          <w:szCs w:val="18"/>
+        </w:rPr>
+      </w:pPr>
+      <w:r>
+        <w:rPr>
+          <w:rFonts w:ascii="Menlo" w:eastAsia="Times New Roman" w:hAnsi="Menlo" w:cs="Menlo"/>
+          <w:color w:val="D4D4D4"/>
+          <w:sz w:val="18"/>
+          <w:szCs w:val="18"/>
+        </w:rPr>
+        <w:t xml:space="preserve">            </w:t>
+      </w:r>
+      <w:r>
+        <w:rPr>
+          <w:rFonts w:ascii="Menlo" w:eastAsia="Times New Roman" w:hAnsi="Menlo" w:cs="Menlo"/>
+          <w:color w:val="569CD6"/>
+          <w:sz w:val="18"/>
+          <w:szCs w:val="18"/>
+        </w:rPr>
+        <w:t>when</w:t>
+      </w:r>
+      <w:r>
+        <w:rPr>
+          <w:rFonts w:ascii="Menlo" w:eastAsia="Times New Roman" w:hAnsi="Menlo" w:cs="Menlo"/>
+          <w:color w:val="D4D4D4"/>
+          <w:sz w:val="18"/>
+          <w:szCs w:val="18"/>
+        </w:rPr>
+        <w:t xml:space="preserve"> </w:t>
+      </w:r>
+      <w:r>
+        <w:rPr>
+          <w:rFonts w:ascii="Menlo" w:eastAsia="Times New Roman" w:hAnsi="Menlo" w:cs="Menlo"/>
+          <w:color w:val="B5CEA8"/>
+          <w:sz w:val="18"/>
+          <w:szCs w:val="18"/>
+        </w:rPr>
+        <w:t>"0101"</w:t>
+      </w:r>
+      <w:r>
+        <w:rPr>
+          <w:rFonts w:ascii="Menlo" w:eastAsia="Times New Roman" w:hAnsi="Menlo" w:cs="Menlo"/>
+          <w:color w:val="D4D4D4"/>
+          <w:sz w:val="18"/>
+          <w:szCs w:val="18"/>
+        </w:rPr>
+        <w:t xml:space="preserve"> =&gt; </w:t>
+      </w:r>
+    </w:p>
+    <w:p>
+      <w:pPr>
+        <w:shd w:val="clear" w:color="auto" w:fill="1E1E1E"/>
+        <w:spacing w:line="270" w:lineRule="atLeast"/>
+        <w:rPr>
+          <w:rFonts w:ascii="Menlo" w:eastAsia="Times New Roman" w:hAnsi="Menlo" w:cs="Menlo"/>
+          <w:color w:val="D4D4D4"/>
+          <w:sz w:val="18"/>
+          <w:szCs w:val="18"/>
+        </w:rPr>
+      </w:pPr>
+      <w:r>
+        <w:rPr>
+          <w:rFonts w:ascii="Menlo" w:eastAsia="Times New Roman" w:hAnsi="Menlo" w:cs="Menlo"/>
+          <w:color w:val="D4D4D4"/>
+          <w:sz w:val="18"/>
+          <w:szCs w:val="18"/>
+        </w:rPr>
+        <w:t xml:space="preserve">                seg &lt;= </w:t>
+      </w:r>
+      <w:r>
+        <w:rPr>
+          <w:rFonts w:ascii="Menlo" w:eastAsia="Times New Roman" w:hAnsi="Menlo" w:cs="Menlo"/>
+          <w:color w:val="B5CEA8"/>
+          <w:sz w:val="18"/>
+          <w:szCs w:val="18"/>
+        </w:rPr>
+        <w:t>"1011011"</w:t>
+      </w:r>
+      <w:r>
+        <w:rPr>
+          <w:rFonts w:ascii="Menlo" w:eastAsia="Times New Roman" w:hAnsi="Menlo" w:cs="Menlo"/>
+          <w:color w:val="D4D4D4"/>
+          <w:sz w:val="18"/>
+          <w:szCs w:val="18"/>
+        </w:rPr>
+        <w:t>;</w:t>
+      </w:r>
+    </w:p>
+    <w:p>
+      <w:pPr>
+        <w:shd w:val="clear" w:color="auto" w:fill="1E1E1E"/>
+        <w:spacing w:line="270" w:lineRule="atLeast"/>
+        <w:rPr>
+          <w:rFonts w:ascii="Menlo" w:eastAsia="Times New Roman" w:hAnsi="Menlo" w:cs="Menlo"/>
+          <w:color w:val="D4D4D4"/>
+          <w:sz w:val="18"/>
+          <w:szCs w:val="18"/>
+        </w:rPr>
+      </w:pPr>
+      <w:r>
+        <w:rPr>
+          <w:rFonts w:ascii="Menlo" w:eastAsia="Times New Roman" w:hAnsi="Menlo" w:cs="Menlo"/>
+          <w:color w:val="D4D4D4"/>
+          <w:sz w:val="18"/>
+          <w:szCs w:val="18"/>
+        </w:rPr>
+        <w:t xml:space="preserve">            </w:t>
+      </w:r>
+      <w:r>
+        <w:rPr>
+          <w:rFonts w:ascii="Menlo" w:eastAsia="Times New Roman" w:hAnsi="Menlo" w:cs="Menlo"/>
+          <w:color w:val="569CD6"/>
+          <w:sz w:val="18"/>
+          <w:szCs w:val="18"/>
+        </w:rPr>
+        <w:t>when</w:t>
+      </w:r>
+      <w:r>
+        <w:rPr>
+          <w:rFonts w:ascii="Menlo" w:eastAsia="Times New Roman" w:hAnsi="Menlo" w:cs="Menlo"/>
+          <w:color w:val="D4D4D4"/>
+          <w:sz w:val="18"/>
+          <w:szCs w:val="18"/>
+        </w:rPr>
+        <w:t xml:space="preserve"> </w:t>
+      </w:r>
+      <w:r>
+        <w:rPr>
+          <w:rFonts w:ascii="Menlo" w:eastAsia="Times New Roman" w:hAnsi="Menlo" w:cs="Menlo"/>
+          <w:color w:val="B5CEA8"/>
+          <w:sz w:val="18"/>
+          <w:szCs w:val="18"/>
+        </w:rPr>
+        <w:t>"0110"</w:t>
+      </w:r>
+      <w:r>
+        <w:rPr>
+          <w:rFonts w:ascii="Menlo" w:eastAsia="Times New Roman" w:hAnsi="Menlo" w:cs="Menlo"/>
+          <w:color w:val="D4D4D4"/>
+          <w:sz w:val="18"/>
+          <w:szCs w:val="18"/>
+        </w:rPr>
+        <w:t xml:space="preserve"> =&gt; </w:t>
+      </w:r>
+    </w:p>
+    <w:p>
+      <w:pPr>
+        <w:shd w:val="clear" w:color="auto" w:fill="1E1E1E"/>
+        <w:spacing w:line="270" w:lineRule="atLeast"/>
+        <w:rPr>
+          <w:rFonts w:ascii="Menlo" w:eastAsia="Times New Roman" w:hAnsi="Menlo" w:cs="Menlo"/>
+          <w:color w:val="D4D4D4"/>
+          <w:sz w:val="18"/>
+          <w:szCs w:val="18"/>
+        </w:rPr>
+      </w:pPr>
+      <w:r>
+        <w:rPr>
+          <w:rFonts w:ascii="Menlo" w:eastAsia="Times New Roman" w:hAnsi="Menlo" w:cs="Menlo"/>
+          <w:color w:val="D4D4D4"/>
+          <w:sz w:val="18"/>
+          <w:szCs w:val="18"/>
+        </w:rPr>
+        <w:t xml:space="preserve">                seg &lt;= </w:t>
+      </w:r>
+      <w:r>
+        <w:rPr>
+          <w:rFonts w:ascii="Menlo" w:eastAsia="Times New Roman" w:hAnsi="Menlo" w:cs="Menlo"/>
+          <w:color w:val="B5CEA8"/>
+          <w:sz w:val="18"/>
+          <w:szCs w:val="18"/>
+        </w:rPr>
+        <w:t>"1011111"</w:t>
+      </w:r>
+      <w:r>
+        <w:rPr>
+          <w:rFonts w:ascii="Menlo" w:eastAsia="Times New Roman" w:hAnsi="Menlo" w:cs="Menlo"/>
+          <w:color w:val="D4D4D4"/>
+          <w:sz w:val="18"/>
+          <w:szCs w:val="18"/>
+        </w:rPr>
+        <w:t>;</w:t>
+      </w:r>
+    </w:p>
+    <w:p>
+      <w:pPr>
+        <w:shd w:val="clear" w:color="auto" w:fill="1E1E1E"/>
+        <w:spacing w:line="270" w:lineRule="atLeast"/>
+        <w:rPr>
+          <w:rFonts w:ascii="Menlo" w:eastAsia="Times New Roman" w:hAnsi="Menlo" w:cs="Menlo"/>
+          <w:color w:val="D4D4D4"/>
+          <w:sz w:val="18"/>
+          <w:szCs w:val="18"/>
+        </w:rPr>
+      </w:pPr>
+      <w:r>
+        <w:rPr>
+          <w:rFonts w:ascii="Menlo" w:eastAsia="Times New Roman" w:hAnsi="Menlo" w:cs="Menlo"/>
+          <w:color w:val="D4D4D4"/>
+          <w:sz w:val="18"/>
+          <w:szCs w:val="18"/>
+        </w:rPr>
+        <w:t xml:space="preserve">            </w:t>
+      </w:r>
+      <w:r>
+        <w:rPr>
+          <w:rFonts w:ascii="Menlo" w:eastAsia="Times New Roman" w:hAnsi="Menlo" w:cs="Menlo"/>
+          <w:color w:val="569CD6"/>
+          <w:sz w:val="18"/>
+          <w:szCs w:val="18"/>
+        </w:rPr>
+        <w:t>when</w:t>
+      </w:r>
+      <w:r>
+        <w:rPr>
+          <w:rFonts w:ascii="Menlo" w:eastAsia="Times New Roman" w:hAnsi="Menlo" w:cs="Menlo"/>
+          <w:color w:val="D4D4D4"/>
+          <w:sz w:val="18"/>
+          <w:szCs w:val="18"/>
+        </w:rPr>
+        <w:t xml:space="preserve"> </w:t>
+      </w:r>
+      <w:r>
+        <w:rPr>
+          <w:rFonts w:ascii="Menlo" w:eastAsia="Times New Roman" w:hAnsi="Menlo" w:cs="Menlo"/>
+          <w:color w:val="B5CEA8"/>
+          <w:sz w:val="18"/>
+          <w:szCs w:val="18"/>
+        </w:rPr>
+        <w:t>"0111"</w:t>
+      </w:r>
+      <w:r>
+        <w:rPr>
+          <w:rFonts w:ascii="Menlo" w:eastAsia="Times New Roman" w:hAnsi="Menlo" w:cs="Menlo"/>
+          <w:color w:val="D4D4D4"/>
+          <w:sz w:val="18"/>
+          <w:szCs w:val="18"/>
+        </w:rPr>
+        <w:t xml:space="preserve"> =&gt; </w:t>
+      </w:r>
+    </w:p>
+    <w:p>
+      <w:pPr>
+        <w:shd w:val="clear" w:color="auto" w:fill="1E1E1E"/>
+        <w:spacing w:line="270" w:lineRule="atLeast"/>
+        <w:rPr>
+          <w:rFonts w:ascii="Menlo" w:eastAsia="Times New Roman" w:hAnsi="Menlo" w:cs="Menlo"/>
+          <w:color w:val="D4D4D4"/>
+          <w:sz w:val="18"/>
+          <w:szCs w:val="18"/>
+        </w:rPr>
+      </w:pPr>
+      <w:r>
+        <w:rPr>
+          <w:rFonts w:ascii="Menlo" w:eastAsia="Times New Roman" w:hAnsi="Menlo" w:cs="Menlo"/>
+          <w:color w:val="D4D4D4"/>
+          <w:sz w:val="18"/>
+          <w:szCs w:val="18"/>
+        </w:rPr>
+        <w:t xml:space="preserve">                seg &lt;= </w:t>
+      </w:r>
+      <w:r>
+        <w:rPr>
+          <w:rFonts w:ascii="Menlo" w:eastAsia="Times New Roman" w:hAnsi="Menlo" w:cs="Menlo"/>
+          <w:color w:val="B5CEA8"/>
+          <w:sz w:val="18"/>
+          <w:szCs w:val="18"/>
+        </w:rPr>
+        <w:t>"1110000"</w:t>
+      </w:r>
+      <w:r>
+        <w:rPr>
+          <w:rFonts w:ascii="Menlo" w:eastAsia="Times New Roman" w:hAnsi="Menlo" w:cs="Menlo"/>
+          <w:color w:val="D4D4D4"/>
+          <w:sz w:val="18"/>
+          <w:szCs w:val="18"/>
+        </w:rPr>
+        <w:t>;</w:t>
+      </w:r>
+    </w:p>
+    <w:p>
+      <w:pPr>
+        <w:shd w:val="clear" w:color="auto" w:fill="1E1E1E"/>
+        <w:spacing w:line="270" w:lineRule="atLeast"/>
+        <w:rPr>
+          <w:rFonts w:ascii="Menlo" w:eastAsia="Times New Roman" w:hAnsi="Menlo" w:cs="Menlo"/>
+          <w:color w:val="D4D4D4"/>
+          <w:sz w:val="18"/>
+          <w:szCs w:val="18"/>
+        </w:rPr>
+      </w:pPr>
+      <w:r>
+        <w:rPr>
+          <w:rFonts w:ascii="Menlo" w:eastAsia="Times New Roman" w:hAnsi="Menlo" w:cs="Menlo"/>
+          <w:color w:val="D4D4D4"/>
+          <w:sz w:val="18"/>
+          <w:szCs w:val="18"/>
+        </w:rPr>
+        <w:t xml:space="preserve">            </w:t>
+      </w:r>
+      <w:r>
+        <w:rPr>
+          <w:rFonts w:ascii="Menlo" w:eastAsia="Times New Roman" w:hAnsi="Menlo" w:cs="Menlo"/>
+          <w:color w:val="569CD6"/>
+          <w:sz w:val="18"/>
+          <w:szCs w:val="18"/>
+        </w:rPr>
+        <w:t>when</w:t>
+      </w:r>
+      <w:r>
+        <w:rPr>
+          <w:rFonts w:ascii="Menlo" w:eastAsia="Times New Roman" w:hAnsi="Menlo" w:cs="Menlo"/>
+          <w:color w:val="D4D4D4"/>
+          <w:sz w:val="18"/>
+          <w:szCs w:val="18"/>
+        </w:rPr>
+        <w:t xml:space="preserve"> </w:t>
+      </w:r>
+      <w:r>
+        <w:rPr>
+          <w:rFonts w:ascii="Menlo" w:eastAsia="Times New Roman" w:hAnsi="Menlo" w:cs="Menlo"/>
+          <w:color w:val="B5CEA8"/>
+          <w:sz w:val="18"/>
+          <w:szCs w:val="18"/>
+        </w:rPr>
+        <w:t>"1000"</w:t>
+      </w:r>
+      <w:r>
+        <w:rPr>
+          <w:rFonts w:ascii="Menlo" w:eastAsia="Times New Roman" w:hAnsi="Menlo" w:cs="Menlo"/>
+          <w:color w:val="D4D4D4"/>
+          <w:sz w:val="18"/>
+          <w:szCs w:val="18"/>
+        </w:rPr>
+        <w:t xml:space="preserve"> =&gt; </w:t>
+      </w:r>
+    </w:p>
+    <w:p>
+      <w:pPr>
+        <w:shd w:val="clear" w:color="auto" w:fill="1E1E1E"/>
+        <w:spacing w:line="270" w:lineRule="atLeast"/>
+        <w:rPr>
+          <w:rFonts w:ascii="Menlo" w:eastAsia="Times New Roman" w:hAnsi="Menlo" w:cs="Menlo"/>
+          <w:color w:val="D4D4D4"/>
+          <w:sz w:val="18"/>
+          <w:szCs w:val="18"/>
+        </w:rPr>
+      </w:pPr>
+      <w:r>
+        <w:rPr>
+          <w:rFonts w:ascii="Menlo" w:eastAsia="Times New Roman" w:hAnsi="Menlo" w:cs="Menlo"/>
+          <w:color w:val="D4D4D4"/>
+          <w:sz w:val="18"/>
+          <w:szCs w:val="18"/>
+        </w:rPr>
+        <w:t xml:space="preserve">                seg &lt;= </w:t>
+      </w:r>
+      <w:r>
+        <w:rPr>
+          <w:rFonts w:ascii="Menlo" w:eastAsia="Times New Roman" w:hAnsi="Menlo" w:cs="Menlo"/>
+          <w:color w:val="B5CEA8"/>
+          <w:sz w:val="18"/>
+          <w:szCs w:val="18"/>
+        </w:rPr>
+        <w:t>"1111111"</w:t>
+      </w:r>
+      <w:r>
+        <w:rPr>
+          <w:rFonts w:ascii="Menlo" w:eastAsia="Times New Roman" w:hAnsi="Menlo" w:cs="Menlo"/>
+          <w:color w:val="D4D4D4"/>
+          <w:sz w:val="18"/>
+          <w:szCs w:val="18"/>
+        </w:rPr>
+        <w:t>;</w:t>
+      </w:r>
+    </w:p>
+    <w:p>
+      <w:pPr>
+        <w:shd w:val="clear" w:color="auto" w:fill="1E1E1E"/>
+        <w:spacing w:line="270" w:lineRule="atLeast"/>
+        <w:rPr>
+          <w:rFonts w:ascii="Menlo" w:eastAsia="Times New Roman" w:hAnsi="Menlo" w:cs="Menlo"/>
+          <w:color w:val="D4D4D4"/>
+          <w:sz w:val="18"/>
+          <w:szCs w:val="18"/>
+        </w:rPr>
+      </w:pPr>
+      <w:r>
+        <w:rPr>
+          <w:rFonts w:ascii="Menlo" w:eastAsia="Times New Roman" w:hAnsi="Menlo" w:cs="Menlo"/>
+          <w:color w:val="D4D4D4"/>
+          <w:sz w:val="18"/>
+          <w:szCs w:val="18"/>
+        </w:rPr>
+        <w:t xml:space="preserve">            </w:t>
+      </w:r>
+      <w:r>
+        <w:rPr>
+          <w:rFonts w:ascii="Menlo" w:eastAsia="Times New Roman" w:hAnsi="Menlo" w:cs="Menlo"/>
+          <w:color w:val="569CD6"/>
+          <w:sz w:val="18"/>
+          <w:szCs w:val="18"/>
+        </w:rPr>
+        <w:t>when</w:t>
+      </w:r>
+      <w:r>
+        <w:rPr>
+          <w:rFonts w:ascii="Menlo" w:eastAsia="Times New Roman" w:hAnsi="Menlo" w:cs="Menlo"/>
+          <w:color w:val="D4D4D4"/>
+          <w:sz w:val="18"/>
+          <w:szCs w:val="18"/>
+        </w:rPr>
+        <w:t xml:space="preserve"> </w:t>
+      </w:r>
+      <w:r>
+        <w:rPr>
+          <w:rFonts w:ascii="Menlo" w:eastAsia="Times New Roman" w:hAnsi="Menlo" w:cs="Menlo"/>
+          <w:color w:val="B5CEA8"/>
+          <w:sz w:val="18"/>
+          <w:szCs w:val="18"/>
+        </w:rPr>
+        <w:t>"1001"</w:t>
+      </w:r>
+      <w:r>
+        <w:rPr>
+          <w:rFonts w:ascii="Menlo" w:eastAsia="Times New Roman" w:hAnsi="Menlo" w:cs="Menlo"/>
+          <w:color w:val="D4D4D4"/>
+          <w:sz w:val="18"/>
+          <w:szCs w:val="18"/>
+        </w:rPr>
+        <w:t xml:space="preserve"> =&gt; </w:t>
+      </w:r>
+    </w:p>
+    <w:p>
+      <w:pPr>
+        <w:shd w:val="clear" w:color="auto" w:fill="1E1E1E"/>
+        <w:spacing w:line="270" w:lineRule="atLeast"/>
+        <w:rPr>
+          <w:rFonts w:ascii="Menlo" w:eastAsia="Times New Roman" w:hAnsi="Menlo" w:cs="Menlo"/>
+          <w:color w:val="D4D4D4"/>
+          <w:sz w:val="18"/>
+          <w:szCs w:val="18"/>
+        </w:rPr>
+      </w:pPr>
+      <w:r>
+        <w:rPr>
+          <w:rFonts w:ascii="Menlo" w:eastAsia="Times New Roman" w:hAnsi="Menlo" w:cs="Menlo"/>
+          <w:color w:val="D4D4D4"/>
+          <w:sz w:val="18"/>
+          <w:szCs w:val="18"/>
+        </w:rPr>
+        <w:t xml:space="preserve">                seg &lt;= </w:t>
+      </w:r>
+      <w:r>
+        <w:rPr>
+          <w:rFonts w:ascii="Menlo" w:eastAsia="Times New Roman" w:hAnsi="Menlo" w:cs="Menlo"/>
+          <w:color w:val="B5CEA8"/>
+          <w:sz w:val="18"/>
+          <w:szCs w:val="18"/>
+        </w:rPr>
+        <w:t>"1111011"</w:t>
+      </w:r>
+      <w:r>
+        <w:rPr>
+          <w:rFonts w:ascii="Menlo" w:eastAsia="Times New Roman" w:hAnsi="Menlo" w:cs="Menlo"/>
+          <w:color w:val="D4D4D4"/>
+          <w:sz w:val="18"/>
+          <w:szCs w:val="18"/>
+        </w:rPr>
+        <w:t>;</w:t>
+      </w:r>
+    </w:p>
+    <w:p>
+      <w:pPr>
+        <w:shd w:val="clear" w:color="auto" w:fill="1E1E1E"/>
+        <w:spacing w:line="270" w:lineRule="atLeast"/>
+        <w:rPr>
+          <w:rFonts w:ascii="Menlo" w:eastAsia="Times New Roman" w:hAnsi="Menlo" w:cs="Menlo"/>
+          <w:color w:val="D4D4D4"/>
+          <w:sz w:val="18"/>
+          <w:szCs w:val="18"/>
+        </w:rPr>
+      </w:pPr>
+      <w:r>
+        <w:rPr>
+          <w:rFonts w:ascii="Menlo" w:eastAsia="Times New Roman" w:hAnsi="Menlo" w:cs="Menlo"/>
+          <w:color w:val="D4D4D4"/>
+          <w:sz w:val="18"/>
+          <w:szCs w:val="18"/>
+        </w:rPr>
+        <w:t xml:space="preserve">            </w:t>
+      </w:r>
+      <w:r>
+        <w:rPr>
+          <w:rFonts w:ascii="Menlo" w:eastAsia="Times New Roman" w:hAnsi="Menlo" w:cs="Menlo"/>
+          <w:color w:val="569CD6"/>
+          <w:sz w:val="18"/>
+          <w:szCs w:val="18"/>
+        </w:rPr>
+        <w:t>when</w:t>
+      </w:r>
+      <w:r>
+        <w:rPr>
+          <w:rFonts w:ascii="Menlo" w:eastAsia="Times New Roman" w:hAnsi="Menlo" w:cs="Menlo"/>
+          <w:color w:val="D4D4D4"/>
+          <w:sz w:val="18"/>
+          <w:szCs w:val="18"/>
+        </w:rPr>
+        <w:t xml:space="preserve"> </w:t>
+      </w:r>
+      <w:r>
+        <w:rPr>
+          <w:rFonts w:ascii="Menlo" w:eastAsia="Times New Roman" w:hAnsi="Menlo" w:cs="Menlo"/>
+          <w:color w:val="B5CEA8"/>
+          <w:sz w:val="18"/>
+          <w:szCs w:val="18"/>
+        </w:rPr>
+        <w:t>"1010"</w:t>
+      </w:r>
+      <w:r>
+        <w:rPr>
+          <w:rFonts w:ascii="Menlo" w:eastAsia="Times New Roman" w:hAnsi="Menlo" w:cs="Menlo"/>
+          <w:color w:val="D4D4D4"/>
+          <w:sz w:val="18"/>
+          <w:szCs w:val="18"/>
+        </w:rPr>
+        <w:t xml:space="preserve"> =&gt; </w:t>
+      </w:r>
+    </w:p>
+    <w:p>
+      <w:pPr>
+        <w:shd w:val="clear" w:color="auto" w:fill="1E1E1E"/>
+        <w:spacing w:line="270" w:lineRule="atLeast"/>
+        <w:rPr>
+          <w:rFonts w:ascii="Menlo" w:eastAsia="Times New Roman" w:hAnsi="Menlo" w:cs="Menlo"/>
+          <w:color w:val="D4D4D4"/>
+          <w:sz w:val="18"/>
+          <w:szCs w:val="18"/>
+        </w:rPr>
+      </w:pPr>
+      <w:r>
+        <w:rPr>
+          <w:rFonts w:ascii="Menlo" w:eastAsia="Times New Roman" w:hAnsi="Menlo" w:cs="Menlo"/>
+          <w:color w:val="D4D4D4"/>
+          <w:sz w:val="18"/>
+          <w:szCs w:val="18"/>
+        </w:rPr>
+        <w:t xml:space="preserve">                seg &lt;= </w:t>
+      </w:r>
+      <w:r>
+        <w:rPr>
+          <w:rFonts w:ascii="Menlo" w:eastAsia="Times New Roman" w:hAnsi="Menlo" w:cs="Menlo"/>
+          <w:color w:val="B5CEA8"/>
+          <w:sz w:val="18"/>
+          <w:szCs w:val="18"/>
+        </w:rPr>
+        <w:t>"1111101"</w:t>
+      </w:r>
+      <w:r>
+        <w:rPr>
+          <w:rFonts w:ascii="Menlo" w:eastAsia="Times New Roman" w:hAnsi="Menlo" w:cs="Menlo"/>
+          <w:color w:val="D4D4D4"/>
+          <w:sz w:val="18"/>
+          <w:szCs w:val="18"/>
+        </w:rPr>
+        <w:t>;</w:t>
+      </w:r>
+    </w:p>
+    <w:p>
+      <w:pPr>
+        <w:shd w:val="clear" w:color="auto" w:fill="1E1E1E"/>
+        <w:spacing w:line="270" w:lineRule="atLeast"/>
+        <w:rPr>
+          <w:rFonts w:ascii="Menlo" w:eastAsia="Times New Roman" w:hAnsi="Menlo" w:cs="Menlo"/>
+          <w:color w:val="D4D4D4"/>
+          <w:sz w:val="18"/>
+          <w:szCs w:val="18"/>
+        </w:rPr>
+      </w:pPr>
+      <w:r>
+        <w:rPr>
+          <w:rFonts w:ascii="Menlo" w:eastAsia="Times New Roman" w:hAnsi="Menlo" w:cs="Menlo"/>
+          <w:color w:val="D4D4D4"/>
+          <w:sz w:val="18"/>
+          <w:szCs w:val="18"/>
+        </w:rPr>
+        <w:t xml:space="preserve">            </w:t>
+      </w:r>
+      <w:r>
+        <w:rPr>
+          <w:rFonts w:ascii="Menlo" w:eastAsia="Times New Roman" w:hAnsi="Menlo" w:cs="Menlo"/>
+          <w:color w:val="569CD6"/>
+          <w:sz w:val="18"/>
+          <w:szCs w:val="18"/>
+        </w:rPr>
+        <w:t>when</w:t>
+      </w:r>
+      <w:r>
+        <w:rPr>
+          <w:rFonts w:ascii="Menlo" w:eastAsia="Times New Roman" w:hAnsi="Menlo" w:cs="Menlo"/>
+          <w:color w:val="D4D4D4"/>
+          <w:sz w:val="18"/>
+          <w:szCs w:val="18"/>
+        </w:rPr>
+        <w:t xml:space="preserve"> </w:t>
+      </w:r>
+      <w:r>
+        <w:rPr>
+          <w:rFonts w:ascii="Menlo" w:eastAsia="Times New Roman" w:hAnsi="Menlo" w:cs="Menlo"/>
+          <w:color w:val="B5CEA8"/>
+          <w:sz w:val="18"/>
+          <w:szCs w:val="18"/>
+        </w:rPr>
+        <w:t>"1011"</w:t>
+      </w:r>
+      <w:r>
+        <w:rPr>
+          <w:rFonts w:ascii="Menlo" w:eastAsia="Times New Roman" w:hAnsi="Menlo" w:cs="Menlo"/>
+          <w:color w:val="D4D4D4"/>
+          <w:sz w:val="18"/>
+          <w:szCs w:val="18"/>
+        </w:rPr>
+        <w:t xml:space="preserve"> =&gt; </w:t>
+      </w:r>
+    </w:p>
+    <w:p>
+      <w:pPr>
+        <w:shd w:val="clear" w:color="auto" w:fill="1E1E1E"/>
+        <w:spacing w:line="270" w:lineRule="atLeast"/>
+        <w:rPr>
+          <w:rFonts w:ascii="Menlo" w:eastAsia="Times New Roman" w:hAnsi="Menlo" w:cs="Menlo"/>
+          <w:color w:val="D4D4D4"/>
+          <w:sz w:val="18"/>
+          <w:szCs w:val="18"/>
+        </w:rPr>
+      </w:pPr>
+      <w:r>
+        <w:rPr>
+          <w:rFonts w:ascii="Menlo" w:eastAsia="Times New Roman" w:hAnsi="Menlo" w:cs="Menlo"/>
+          <w:color w:val="D4D4D4"/>
+          <w:sz w:val="18"/>
+          <w:szCs w:val="18"/>
+        </w:rPr>
+        <w:t xml:space="preserve">                seg &lt;= </w:t>
+      </w:r>
+      <w:r>
+        <w:rPr>
+          <w:rFonts w:ascii="Menlo" w:eastAsia="Times New Roman" w:hAnsi="Menlo" w:cs="Menlo"/>
+          <w:color w:val="B5CEA8"/>
+          <w:sz w:val="18"/>
+          <w:szCs w:val="18"/>
+        </w:rPr>
+        <w:t>"0011111"</w:t>
+      </w:r>
+      <w:r>
+        <w:rPr>
+          <w:rFonts w:ascii="Menlo" w:eastAsia="Times New Roman" w:hAnsi="Menlo" w:cs="Menlo"/>
+          <w:color w:val="D4D4D4"/>
+          <w:sz w:val="18"/>
+          <w:szCs w:val="18"/>
+        </w:rPr>
+        <w:t>;</w:t>
+      </w:r>
+    </w:p>
+    <w:p>
+      <w:pPr>
+        <w:shd w:val="clear" w:color="auto" w:fill="1E1E1E"/>
+        <w:spacing w:line="270" w:lineRule="atLeast"/>
+        <w:rPr>
+          <w:rFonts w:ascii="Menlo" w:eastAsia="Times New Roman" w:hAnsi="Menlo" w:cs="Menlo"/>
+          <w:color w:val="D4D4D4"/>
+          <w:sz w:val="18"/>
+          <w:szCs w:val="18"/>
+        </w:rPr>
+      </w:pPr>
+      <w:r>
+        <w:rPr>
+          <w:rFonts w:ascii="Menlo" w:eastAsia="Times New Roman" w:hAnsi="Menlo" w:cs="Menlo"/>
+          <w:color w:val="D4D4D4"/>
+          <w:sz w:val="18"/>
+          <w:szCs w:val="18"/>
+        </w:rPr>
+        <w:t xml:space="preserve">            </w:t>
+      </w:r>
+      <w:r>
+        <w:rPr>
+          <w:rFonts w:ascii="Menlo" w:eastAsia="Times New Roman" w:hAnsi="Menlo" w:cs="Menlo"/>
+          <w:color w:val="569CD6"/>
+          <w:sz w:val="18"/>
+          <w:szCs w:val="18"/>
+        </w:rPr>
+        <w:t>when</w:t>
+      </w:r>
+      <w:r>
+        <w:rPr>
+          <w:rFonts w:ascii="Menlo" w:eastAsia="Times New Roman" w:hAnsi="Menlo" w:cs="Menlo"/>
+          <w:color w:val="D4D4D4"/>
+          <w:sz w:val="18"/>
+          <w:szCs w:val="18"/>
+        </w:rPr>
+        <w:t xml:space="preserve"> </w:t>
+      </w:r>
+      <w:r>
+        <w:rPr>
+          <w:rFonts w:ascii="Menlo" w:eastAsia="Times New Roman" w:hAnsi="Menlo" w:cs="Menlo"/>
+          <w:color w:val="B5CEA8"/>
+          <w:sz w:val="18"/>
+          <w:szCs w:val="18"/>
+        </w:rPr>
+        <w:t>"1100"</w:t>
+      </w:r>
+      <w:r>
+        <w:rPr>
+          <w:rFonts w:ascii="Menlo" w:eastAsia="Times New Roman" w:hAnsi="Menlo" w:cs="Menlo"/>
+          <w:color w:val="D4D4D4"/>
+          <w:sz w:val="18"/>
+          <w:szCs w:val="18"/>
+        </w:rPr>
+        <w:t xml:space="preserve"> =&gt; </w:t>
+      </w:r>
+    </w:p>
+    <w:p>
+      <w:pPr>
+        <w:shd w:val="clear" w:color="auto" w:fill="1E1E1E"/>
+        <w:spacing w:line="270" w:lineRule="atLeast"/>
+        <w:rPr>
+          <w:rFonts w:ascii="Menlo" w:eastAsia="Times New Roman" w:hAnsi="Menlo" w:cs="Menlo"/>
+          <w:color w:val="D4D4D4"/>
+          <w:sz w:val="18"/>
+          <w:szCs w:val="18"/>
+        </w:rPr>
+      </w:pPr>
+      <w:r>
+        <w:rPr>
+          <w:rFonts w:ascii="Menlo" w:eastAsia="Times New Roman" w:hAnsi="Menlo" w:cs="Menlo"/>
+          <w:color w:val="D4D4D4"/>
+          <w:sz w:val="18"/>
+          <w:szCs w:val="18"/>
+        </w:rPr>
+        <w:t xml:space="preserve">                seg &lt;= </w:t>
+      </w:r>
+      <w:r>
+        <w:rPr>
+          <w:rFonts w:ascii="Menlo" w:eastAsia="Times New Roman" w:hAnsi="Menlo" w:cs="Menlo"/>
+          <w:color w:val="B5CEA8"/>
+          <w:sz w:val="18"/>
+          <w:szCs w:val="18"/>
+        </w:rPr>
+        <w:t>"1001110"</w:t>
+      </w:r>
+      <w:r>
+        <w:rPr>
+          <w:rFonts w:ascii="Menlo" w:eastAsia="Times New Roman" w:hAnsi="Menlo" w:cs="Menlo"/>
+          <w:color w:val="D4D4D4"/>
+          <w:sz w:val="18"/>
+          <w:szCs w:val="18"/>
+        </w:rPr>
+        <w:t>;</w:t>
+      </w:r>
+    </w:p>
+    <w:p>
+      <w:pPr>
+        <w:shd w:val="clear" w:color="auto" w:fill="1E1E1E"/>
+        <w:spacing w:line="270" w:lineRule="atLeast"/>
+        <w:rPr>
+          <w:rFonts w:ascii="Menlo" w:eastAsia="Times New Roman" w:hAnsi="Menlo" w:cs="Menlo"/>
+          <w:color w:val="D4D4D4"/>
+          <w:sz w:val="18"/>
+          <w:szCs w:val="18"/>
+        </w:rPr>
+      </w:pPr>
+      <w:r>
+        <w:rPr>
+          <w:rFonts w:ascii="Menlo" w:eastAsia="Times New Roman" w:hAnsi="Menlo" w:cs="Menlo"/>
+          <w:color w:val="D4D4D4"/>
+          <w:sz w:val="18"/>
+          <w:szCs w:val="18"/>
+        </w:rPr>
+        <w:t xml:space="preserve">            </w:t>
+      </w:r>
+      <w:r>
+        <w:rPr>
+          <w:rFonts w:ascii="Menlo" w:eastAsia="Times New Roman" w:hAnsi="Menlo" w:cs="Menlo"/>
+          <w:color w:val="569CD6"/>
+          <w:sz w:val="18"/>
+          <w:szCs w:val="18"/>
+        </w:rPr>
+        <w:t>when</w:t>
+      </w:r>
+      <w:r>
+        <w:rPr>
+          <w:rFonts w:ascii="Menlo" w:eastAsia="Times New Roman" w:hAnsi="Menlo" w:cs="Menlo"/>
+          <w:color w:val="D4D4D4"/>
+          <w:sz w:val="18"/>
+          <w:szCs w:val="18"/>
+        </w:rPr>
+        <w:t xml:space="preserve"> </w:t>
+      </w:r>
+      <w:r>
+        <w:rPr>
+          <w:rFonts w:ascii="Menlo" w:eastAsia="Times New Roman" w:hAnsi="Menlo" w:cs="Menlo"/>
+          <w:color w:val="B5CEA8"/>
+          <w:sz w:val="18"/>
+          <w:szCs w:val="18"/>
+        </w:rPr>
+        <w:t>"1101"</w:t>
+      </w:r>
+      <w:r>
+        <w:rPr>
+          <w:rFonts w:ascii="Menlo" w:eastAsia="Times New Roman" w:hAnsi="Menlo" w:cs="Menlo"/>
+          <w:color w:val="D4D4D4"/>
+          <w:sz w:val="18"/>
+          <w:szCs w:val="18"/>
+        </w:rPr>
+        <w:t xml:space="preserve"> =&gt; </w:t>
+      </w:r>
+    </w:p>
+    <w:p>
+      <w:pPr>
+        <w:shd w:val="clear" w:color="auto" w:fill="1E1E1E"/>
+        <w:spacing w:line="270" w:lineRule="atLeast"/>
+        <w:rPr>
+          <w:rFonts w:ascii="Menlo" w:eastAsia="Times New Roman" w:hAnsi="Menlo" w:cs="Menlo"/>
+          <w:color w:val="D4D4D4"/>
+          <w:sz w:val="18"/>
+          <w:szCs w:val="18"/>
+        </w:rPr>
+      </w:pPr>
+      <w:r>
+        <w:rPr>
+          <w:rFonts w:ascii="Menlo" w:eastAsia="Times New Roman" w:hAnsi="Menlo" w:cs="Menlo"/>
+          <w:color w:val="D4D4D4"/>
+          <w:sz w:val="18"/>
+          <w:szCs w:val="18"/>
+        </w:rPr>
+        <w:lastRenderedPageBreak/>
+        <w:t xml:space="preserve">                seg &lt;= </w:t>
+      </w:r>
+      <w:r>
+        <w:rPr>
+          <w:rFonts w:ascii="Menlo" w:eastAsia="Times New Roman" w:hAnsi="Menlo" w:cs="Menlo"/>
+          <w:color w:val="B5CEA8"/>
+          <w:sz w:val="18"/>
+          <w:szCs w:val="18"/>
+        </w:rPr>
+        <w:t>"0111101"</w:t>
+      </w:r>
+      <w:r>
+        <w:rPr>
+          <w:rFonts w:ascii="Menlo" w:eastAsia="Times New Roman" w:hAnsi="Menlo" w:cs="Menlo"/>
+          <w:color w:val="D4D4D4"/>
+          <w:sz w:val="18"/>
+          <w:szCs w:val="18"/>
+        </w:rPr>
+        <w:t>;</w:t>
+      </w:r>
+    </w:p>
+    <w:p>
+      <w:pPr>
+        <w:shd w:val="clear" w:color="auto" w:fill="1E1E1E"/>
+        <w:spacing w:line="270" w:lineRule="atLeast"/>
+        <w:rPr>
+          <w:rFonts w:ascii="Menlo" w:eastAsia="Times New Roman" w:hAnsi="Menlo" w:cs="Menlo"/>
+          <w:color w:val="D4D4D4"/>
+          <w:sz w:val="18"/>
+          <w:szCs w:val="18"/>
+        </w:rPr>
+      </w:pPr>
+      <w:r>
+        <w:rPr>
+          <w:rFonts w:ascii="Menlo" w:eastAsia="Times New Roman" w:hAnsi="Menlo" w:cs="Menlo"/>
+          <w:color w:val="D4D4D4"/>
+          <w:sz w:val="18"/>
+          <w:szCs w:val="18"/>
+        </w:rPr>
+        <w:t xml:space="preserve">            </w:t>
+      </w:r>
+      <w:r>
+        <w:rPr>
+          <w:rFonts w:ascii="Menlo" w:eastAsia="Times New Roman" w:hAnsi="Menlo" w:cs="Menlo"/>
+          <w:color w:val="569CD6"/>
+          <w:sz w:val="18"/>
+          <w:szCs w:val="18"/>
+        </w:rPr>
+        <w:t>when</w:t>
+      </w:r>
+      <w:r>
+        <w:rPr>
+          <w:rFonts w:ascii="Menlo" w:eastAsia="Times New Roman" w:hAnsi="Menlo" w:cs="Menlo"/>
+          <w:color w:val="D4D4D4"/>
+          <w:sz w:val="18"/>
+          <w:szCs w:val="18"/>
+        </w:rPr>
+        <w:t xml:space="preserve"> </w:t>
+      </w:r>
+      <w:r>
+        <w:rPr>
+          <w:rFonts w:ascii="Menlo" w:eastAsia="Times New Roman" w:hAnsi="Menlo" w:cs="Menlo"/>
+          <w:color w:val="B5CEA8"/>
+          <w:sz w:val="18"/>
+          <w:szCs w:val="18"/>
+        </w:rPr>
+        <w:t>"1110"</w:t>
+      </w:r>
+      <w:r>
+        <w:rPr>
+          <w:rFonts w:ascii="Menlo" w:eastAsia="Times New Roman" w:hAnsi="Menlo" w:cs="Menlo"/>
+          <w:color w:val="D4D4D4"/>
+          <w:sz w:val="18"/>
+          <w:szCs w:val="18"/>
+        </w:rPr>
+        <w:t xml:space="preserve"> =&gt; </w:t>
+      </w:r>
+    </w:p>
+    <w:p>
+      <w:pPr>
+        <w:shd w:val="clear" w:color="auto" w:fill="1E1E1E"/>
+        <w:spacing w:line="270" w:lineRule="atLeast"/>
+        <w:rPr>
+          <w:rFonts w:ascii="Menlo" w:eastAsia="Times New Roman" w:hAnsi="Menlo" w:cs="Menlo"/>
+          <w:color w:val="D4D4D4"/>
+          <w:sz w:val="18"/>
+          <w:szCs w:val="18"/>
+        </w:rPr>
+      </w:pPr>
+      <w:r>
+        <w:rPr>
+          <w:rFonts w:ascii="Menlo" w:eastAsia="Times New Roman" w:hAnsi="Menlo" w:cs="Menlo"/>
+          <w:color w:val="D4D4D4"/>
+          <w:sz w:val="18"/>
+          <w:szCs w:val="18"/>
+        </w:rPr>
+        <w:t xml:space="preserve">                seg &lt;= </w:t>
+      </w:r>
+      <w:r>
+        <w:rPr>
+          <w:rFonts w:ascii="Menlo" w:eastAsia="Times New Roman" w:hAnsi="Menlo" w:cs="Menlo"/>
+          <w:color w:val="B5CEA8"/>
+          <w:sz w:val="18"/>
+          <w:szCs w:val="18"/>
+        </w:rPr>
+        <w:t>"1001111"</w:t>
+      </w:r>
+      <w:r>
+        <w:rPr>
+          <w:rFonts w:ascii="Menlo" w:eastAsia="Times New Roman" w:hAnsi="Menlo" w:cs="Menlo"/>
+          <w:color w:val="D4D4D4"/>
+          <w:sz w:val="18"/>
+          <w:szCs w:val="18"/>
+        </w:rPr>
+        <w:t>;</w:t>
+      </w:r>
+    </w:p>
+    <w:p>
+      <w:pPr>
+        <w:shd w:val="clear" w:color="auto" w:fill="1E1E1E"/>
+        <w:spacing w:line="270" w:lineRule="atLeast"/>
+        <w:rPr>
+          <w:rFonts w:ascii="Menlo" w:eastAsia="Times New Roman" w:hAnsi="Menlo" w:cs="Menlo"/>
+          <w:color w:val="D4D4D4"/>
+          <w:sz w:val="18"/>
+          <w:szCs w:val="18"/>
+        </w:rPr>
+      </w:pPr>
+      <w:r>
+        <w:rPr>
+          <w:rFonts w:ascii="Menlo" w:eastAsia="Times New Roman" w:hAnsi="Menlo" w:cs="Menlo"/>
+          <w:color w:val="D4D4D4"/>
+          <w:sz w:val="18"/>
+          <w:szCs w:val="18"/>
+        </w:rPr>
+        <w:t xml:space="preserve">            </w:t>
+      </w:r>
+      <w:r>
+        <w:rPr>
+          <w:rFonts w:ascii="Menlo" w:eastAsia="Times New Roman" w:hAnsi="Menlo" w:cs="Menlo"/>
+          <w:color w:val="569CD6"/>
+          <w:sz w:val="18"/>
+          <w:szCs w:val="18"/>
+        </w:rPr>
+        <w:t>when</w:t>
+      </w:r>
+      <w:r>
+        <w:rPr>
+          <w:rFonts w:ascii="Menlo" w:eastAsia="Times New Roman" w:hAnsi="Menlo" w:cs="Menlo"/>
+          <w:color w:val="D4D4D4"/>
+          <w:sz w:val="18"/>
+          <w:szCs w:val="18"/>
+        </w:rPr>
+        <w:t xml:space="preserve"> </w:t>
+      </w:r>
+      <w:r>
+        <w:rPr>
+          <w:rFonts w:ascii="Menlo" w:eastAsia="Times New Roman" w:hAnsi="Menlo" w:cs="Menlo"/>
+          <w:color w:val="569CD6"/>
+          <w:sz w:val="18"/>
+          <w:szCs w:val="18"/>
+        </w:rPr>
+        <w:t>others</w:t>
+      </w:r>
+      <w:r>
+        <w:rPr>
+          <w:rFonts w:ascii="Menlo" w:eastAsia="Times New Roman" w:hAnsi="Menlo" w:cs="Menlo"/>
+          <w:color w:val="D4D4D4"/>
+          <w:sz w:val="18"/>
+          <w:szCs w:val="18"/>
+        </w:rPr>
+        <w:t xml:space="preserve"> =&gt; </w:t>
+      </w:r>
+    </w:p>
+    <w:p>
+      <w:pPr>
+        <w:shd w:val="clear" w:color="auto" w:fill="1E1E1E"/>
+        <w:spacing w:line="270" w:lineRule="atLeast"/>
+        <w:rPr>
+          <w:rFonts w:ascii="Menlo" w:eastAsia="Times New Roman" w:hAnsi="Menlo" w:cs="Menlo"/>
+          <w:color w:val="D4D4D4"/>
+          <w:sz w:val="18"/>
+          <w:szCs w:val="18"/>
+        </w:rPr>
+      </w:pPr>
+      <w:r>
+        <w:rPr>
+          <w:rFonts w:ascii="Menlo" w:eastAsia="Times New Roman" w:hAnsi="Menlo" w:cs="Menlo"/>
+          <w:color w:val="D4D4D4"/>
+          <w:sz w:val="18"/>
+          <w:szCs w:val="18"/>
+        </w:rPr>
+        <w:t xml:space="preserve">                seg &lt;= </w:t>
+      </w:r>
+      <w:r>
+        <w:rPr>
+          <w:rFonts w:ascii="Menlo" w:eastAsia="Times New Roman" w:hAnsi="Menlo" w:cs="Menlo"/>
+          <w:color w:val="B5CEA8"/>
+          <w:sz w:val="18"/>
+          <w:szCs w:val="18"/>
+        </w:rPr>
+        <w:t>"1000111"</w:t>
+      </w:r>
+      <w:r>
+        <w:rPr>
+          <w:rFonts w:ascii="Menlo" w:eastAsia="Times New Roman" w:hAnsi="Menlo" w:cs="Menlo"/>
+          <w:color w:val="D4D4D4"/>
+          <w:sz w:val="18"/>
+          <w:szCs w:val="18"/>
+        </w:rPr>
+        <w:t>;</w:t>
+      </w:r>
+    </w:p>
+    <w:p>
+      <w:pPr>
+        <w:shd w:val="clear" w:color="auto" w:fill="1E1E1E"/>
+        <w:spacing w:line="270" w:lineRule="atLeast"/>
+        <w:rPr>
+          <w:rFonts w:ascii="Menlo" w:eastAsia="Times New Roman" w:hAnsi="Menlo" w:cs="Menlo"/>
+          <w:color w:val="D4D4D4"/>
+          <w:sz w:val="18"/>
+          <w:szCs w:val="18"/>
+        </w:rPr>
+      </w:pPr>
+      <w:r>
+        <w:rPr>
+          <w:rFonts w:ascii="Menlo" w:eastAsia="Times New Roman" w:hAnsi="Menlo" w:cs="Menlo"/>
+          <w:color w:val="D4D4D4"/>
+          <w:sz w:val="18"/>
+          <w:szCs w:val="18"/>
+        </w:rPr>
+        <w:t xml:space="preserve">        </w:t>
+      </w:r>
+      <w:r>
+        <w:rPr>
+          <w:rFonts w:ascii="Menlo" w:eastAsia="Times New Roman" w:hAnsi="Menlo" w:cs="Menlo"/>
+          <w:color w:val="569CD6"/>
+          <w:sz w:val="18"/>
+          <w:szCs w:val="18"/>
+        </w:rPr>
+        <w:t>end</w:t>
+      </w:r>
+      <w:r>
+        <w:rPr>
+          <w:rFonts w:ascii="Menlo" w:eastAsia="Times New Roman" w:hAnsi="Menlo" w:cs="Menlo"/>
+          <w:color w:val="D4D4D4"/>
+          <w:sz w:val="18"/>
+          <w:szCs w:val="18"/>
+        </w:rPr>
+        <w:t xml:space="preserve"> </w:t>
+      </w:r>
+      <w:r>
+        <w:rPr>
+          <w:rFonts w:ascii="Menlo" w:eastAsia="Times New Roman" w:hAnsi="Menlo" w:cs="Menlo"/>
+          <w:color w:val="569CD6"/>
+          <w:sz w:val="18"/>
+          <w:szCs w:val="18"/>
+        </w:rPr>
+        <w:t>case</w:t>
+      </w:r>
+      <w:r>
+        <w:rPr>
+          <w:rFonts w:ascii="Menlo" w:eastAsia="Times New Roman" w:hAnsi="Menlo" w:cs="Menlo"/>
+          <w:color w:val="D4D4D4"/>
+          <w:sz w:val="18"/>
+          <w:szCs w:val="18"/>
+        </w:rPr>
+        <w:t>;</w:t>
+      </w:r>
+    </w:p>
+    <w:p>
+      <w:pPr>
+        <w:shd w:val="clear" w:color="auto" w:fill="1E1E1E"/>
+        <w:spacing w:line="270" w:lineRule="atLeast"/>
+        <w:rPr>
+          <w:rFonts w:ascii="Menlo" w:eastAsia="Times New Roman" w:hAnsi="Menlo" w:cs="Menlo"/>
+          <w:color w:val="D4D4D4"/>
+          <w:sz w:val="18"/>
+          <w:szCs w:val="18"/>
+        </w:rPr>
+      </w:pPr>
+      <w:r>
+        <w:rPr>
+          <w:rFonts w:ascii="Menlo" w:eastAsia="Times New Roman" w:hAnsi="Menlo" w:cs="Menlo"/>
+          <w:color w:val="D4D4D4"/>
+          <w:sz w:val="18"/>
+          <w:szCs w:val="18"/>
+        </w:rPr>
+        <w:t xml:space="preserve">        </w:t>
+      </w:r>
+      <w:r>
+        <w:rPr>
+          <w:rFonts w:ascii="Menlo" w:eastAsia="Times New Roman" w:hAnsi="Menlo" w:cs="Menlo"/>
+          <w:color w:val="569CD6"/>
+          <w:sz w:val="18"/>
+          <w:szCs w:val="18"/>
+        </w:rPr>
+        <w:t>end</w:t>
+      </w:r>
+      <w:r>
+        <w:rPr>
+          <w:rFonts w:ascii="Menlo" w:eastAsia="Times New Roman" w:hAnsi="Menlo" w:cs="Menlo"/>
+          <w:color w:val="D4D4D4"/>
+          <w:sz w:val="18"/>
+          <w:szCs w:val="18"/>
+        </w:rPr>
+        <w:t xml:space="preserve"> </w:t>
+      </w:r>
+      <w:r>
+        <w:rPr>
+          <w:rFonts w:ascii="Menlo" w:eastAsia="Times New Roman" w:hAnsi="Menlo" w:cs="Menlo"/>
+          <w:color w:val="569CD6"/>
+          <w:sz w:val="18"/>
+          <w:szCs w:val="18"/>
+        </w:rPr>
+        <w:t>process</w:t>
+      </w:r>
+      <w:r>
+        <w:rPr>
+          <w:rFonts w:ascii="Menlo" w:eastAsia="Times New Roman" w:hAnsi="Menlo" w:cs="Menlo"/>
+          <w:color w:val="D4D4D4"/>
+          <w:sz w:val="18"/>
+          <w:szCs w:val="18"/>
+        </w:rPr>
+        <w:t>;</w:t>
+      </w:r>
+    </w:p>
+    <w:p>
+      <w:pPr>
+        <w:shd w:val="clear" w:color="auto" w:fill="1E1E1E"/>
+        <w:spacing w:line="270" w:lineRule="atLeast"/>
+        <w:rPr>
+          <w:rFonts w:ascii="Menlo" w:eastAsia="Times New Roman" w:hAnsi="Menlo" w:cs="Menlo"/>
+          <w:color w:val="D4D4D4"/>
+          <w:sz w:val="18"/>
+          <w:szCs w:val="18"/>
+        </w:rPr>
+      </w:pPr>
+      <w:r>
+        <w:rPr>
+          <w:rFonts w:ascii="Menlo" w:eastAsia="Times New Roman" w:hAnsi="Menlo" w:cs="Menlo"/>
+          <w:color w:val="D4D4D4"/>
+          <w:sz w:val="18"/>
+          <w:szCs w:val="18"/>
+        </w:rPr>
+        <w:t xml:space="preserve">    </w:t>
+      </w:r>
+      <w:r>
+        <w:rPr>
+          <w:rFonts w:ascii="Menlo" w:eastAsia="Times New Roman" w:hAnsi="Menlo" w:cs="Menlo"/>
+          <w:color w:val="569CD6"/>
+          <w:sz w:val="18"/>
+          <w:szCs w:val="18"/>
+        </w:rPr>
+        <w:t>end</w:t>
+      </w:r>
+      <w:r>
+        <w:rPr>
+          <w:rFonts w:ascii="Menlo" w:eastAsia="Times New Roman" w:hAnsi="Menlo" w:cs="Menlo"/>
+          <w:color w:val="D4D4D4"/>
+          <w:sz w:val="18"/>
+          <w:szCs w:val="18"/>
+        </w:rPr>
+        <w:t xml:space="preserve"> </w:t>
+      </w:r>
+      <w:proofErr w:type="spellStart"/>
+      <w:r>
+        <w:rPr>
+          <w:rFonts w:ascii="Menlo" w:eastAsia="Times New Roman" w:hAnsi="Menlo" w:cs="Menlo"/>
+          <w:color w:val="4EC9B0"/>
+          <w:sz w:val="18"/>
+          <w:szCs w:val="18"/>
+        </w:rPr>
+        <w:t>decoder_arch</w:t>
+      </w:r>
+      <w:proofErr w:type="spellEnd"/>
+      <w:r>
+        <w:rPr>
+          <w:rFonts w:ascii="Menlo" w:eastAsia="Times New Roman" w:hAnsi="Menlo" w:cs="Menlo"/>
+          <w:color w:val="D4D4D4"/>
+          <w:sz w:val="18"/>
+          <w:szCs w:val="18"/>
+        </w:rPr>
+        <w:t>;</w:t>
+      </w:r>
+    </w:p>
+    <w:p>
+      <w:pPr>
         <w:rPr>
           <w:lang w:bidi="fa-IR"/>
         </w:rPr>
       </w:pPr>
+    </w:p>
+    <w:p>
+      <w:pPr>
+        <w:rPr>
+          <w:b/>
+          <w:bCs/>
+          <w:lang w:bidi="fa-IR"/>
+        </w:rPr>
+      </w:pPr>
+    </w:p>
+    <w:p>
+      <w:pPr>
+        <w:rPr>
+          <w:b/>
+          <w:bCs/>
+          <w:lang w:bidi="fa-IR"/>
+        </w:rPr>
+      </w:pPr>
+      <w:r>
+        <w:rPr>
+          <w:b/>
+          <w:bCs/>
+          <w:lang w:bidi="fa-IR"/>
+        </w:rPr>
+        <w:t>C</w:t>
+      </w:r>
+      <w:r>
+        <w:rPr>
+          <w:b/>
+          <w:bCs/>
+          <w:lang w:bidi="fa-IR"/>
+        </w:rPr>
+        <w:t>ompilation report</w:t>
+      </w:r>
+    </w:p>
+    <w:p>
+      <w:pPr>
+        <w:rPr>
+          <w:b/>
+          <w:bCs/>
+          <w:lang w:bidi="fa-IR"/>
+        </w:rPr>
+      </w:pPr>
+    </w:p>
+    <w:p>
+      <w:pPr>
+        <w:rPr>
+          <w:b/>
+          <w:bCs/>
+          <w:lang w:bidi="fa-IR"/>
+        </w:rPr>
+      </w:pPr>
       <w:r>
         <w:rPr>
           <w:noProof/>
         </w:rPr>
         <w:drawing>
-          <wp:inline distT="0" distB="0" distL="0" distR="0" wp14:anchorId="50E6D1D5" wp14:editId="62BE9902">
-            <wp:extent cx="4015740" cy="3913892"/>
-            <wp:effectExtent l="0" t="0" r="3810" b="0"/>
-            <wp:docPr id="2" name="Picture 2"/>
+          <wp:inline distT="0" distB="0" distL="0" distR="0" wp14:anchorId="654EABCB" wp14:editId="38D6837D">
+            <wp:extent cx="5943600" cy="3185160"/>
+            <wp:effectExtent l="0" t="0" r="0" b="0"/>
+            <wp:docPr id="1" name="Picture 1"/>
             <wp:cNvGraphicFramePr>
               <a:graphicFrameLocks xmlns:a="http://schemas.openxmlformats.org/drawingml/2006/main" noChangeAspect="1"/>
             </wp:cNvGraphicFramePr>
@@ -92,13 +2652,13 @@
                   </pic:nvPicPr>
                   <pic:blipFill rotWithShape="1">
                     <a:blip r:embed="rId4"/>
-                    <a:srcRect l="20256" t="13675" r="44359" b="25014"/>
+                    <a:srcRect b="4729"/>
                     <a:stretch/>
                   </pic:blipFill>
                   <pic:spPr bwMode="auto">
                     <a:xfrm>
                       <a:off x="0" y="0"/>
-                      <a:ext cx="4035312" cy="3932968"/>
+                      <a:ext cx="5943600" cy="3185160"/>
                     </a:xfrm>
                     <a:prstGeom prst="rect">
                       <a:avLst/>
@@ -133,7 +2693,7 @@
         <w:rPr>
           <w:b/>
           <w:bCs/>
-          <w:lang w:bidi="fa-IR"/>
+          <w:noProof/>
         </w:rPr>
       </w:pPr>
       <w:r>
@@ -142,32 +2702,24 @@
           <w:bCs/>
           <w:lang w:bidi="fa-IR"/>
         </w:rPr>
-        <w:t>C</w:t>
-      </w:r>
-      <w:r>
+        <w:t>RTL</w:t>
+      </w:r>
+    </w:p>
+    <w:p>
+      <w:pPr>
         <w:rPr>
           <w:b/>
           <w:bCs/>
-          <w:lang w:bidi="fa-IR"/>
-        </w:rPr>
-        <w:t>ompilation report</w:t>
-      </w:r>
+          <w:noProof/>
+        </w:rPr>
+      </w:pPr>
     </w:p>
     <w:p>
       <w:pPr>
         <w:rPr>
           <w:b/>
           <w:bCs/>
-          <w:lang w:bidi="fa-IR"/>
-        </w:rPr>
-      </w:pPr>
-    </w:p>
-    <w:p>
-      <w:pPr>
-        <w:rPr>
-          <w:b/>
-          <w:bCs/>
-          <w:lang w:bidi="fa-IR"/>
+          <w:noProof/>
         </w:rPr>
       </w:pPr>
       <w:r>
@@ -176,10 +2728,10 @@
         </w:rPr>
         <w:lastRenderedPageBreak/>
         <w:drawing>
-          <wp:inline distT="0" distB="0" distL="0" distR="0" wp14:anchorId="654EABCB" wp14:editId="38D6837D">
+          <wp:inline distT="0" distB="0" distL="0" distR="0" wp14:anchorId="050AE087" wp14:editId="58754BE6">
             <wp:extent cx="5943600" cy="3185160"/>
             <wp:effectExtent l="0" t="0" r="0" b="0"/>
-            <wp:docPr id="1" name="Picture 1"/>
+            <wp:docPr id="3" name="Picture 3"/>
             <wp:cNvGraphicFramePr>
               <a:graphicFrameLocks xmlns:a="http://schemas.openxmlformats.org/drawingml/2006/main" noChangeAspect="1"/>
             </wp:cNvGraphicFramePr>
@@ -233,7 +2785,7 @@
         <w:rPr>
           <w:b/>
           <w:bCs/>
-          <w:noProof/>
+          <w:lang w:bidi="fa-IR"/>
         </w:rPr>
       </w:pPr>
       <w:r>
@@ -242,7 +2794,15 @@
           <w:bCs/>
           <w:lang w:bidi="fa-IR"/>
         </w:rPr>
-        <w:t>RTL</w:t>
+        <w:t>Post-M</w:t>
+      </w:r>
+      <w:r>
+        <w:rPr>
+          <w:b/>
+          <w:bCs/>
+          <w:lang w:bidi="fa-IR"/>
+        </w:rPr>
+        <w:t>apping</w:t>
       </w:r>
     </w:p>
     <w:p>
@@ -259,18 +2819,18 @@
         <w:rPr>
           <w:b/>
           <w:bCs/>
+          <w:lang w:bidi="fa-IR"/>
+        </w:rPr>
+      </w:pPr>
+      <w:r>
+        <w:rPr>
           <w:noProof/>
         </w:rPr>
-      </w:pPr>
-      <w:r>
-        <w:rPr>
-          <w:noProof/>
-        </w:rPr>
         <w:drawing>
-          <wp:inline distT="0" distB="0" distL="0" distR="0" wp14:anchorId="050AE087" wp14:editId="58754BE6">
+          <wp:inline distT="0" distB="0" distL="0" distR="0" wp14:anchorId="00E64116" wp14:editId="73E243DE">
             <wp:extent cx="5943600" cy="3185160"/>
             <wp:effectExtent l="0" t="0" r="0" b="0"/>
-            <wp:docPr id="3" name="Picture 3"/>
+            <wp:docPr id="7" name="Picture 7"/>
             <wp:cNvGraphicFramePr>
               <a:graphicFrameLocks xmlns:a="http://schemas.openxmlformats.org/drawingml/2006/main" noChangeAspect="1"/>
             </wp:cNvGraphicFramePr>
@@ -327,108 +2887,6 @@
           <w:lang w:bidi="fa-IR"/>
         </w:rPr>
       </w:pPr>
-      <w:r>
-        <w:rPr>
-          <w:b/>
-          <w:bCs/>
-          <w:lang w:bidi="fa-IR"/>
-        </w:rPr>
-        <w:t>Post-M</w:t>
-      </w:r>
-      <w:r>
-        <w:rPr>
-          <w:b/>
-          <w:bCs/>
-          <w:lang w:bidi="fa-IR"/>
-        </w:rPr>
-        <w:t>apping</w:t>
-      </w:r>
-    </w:p>
-    <w:p>
-      <w:pPr>
-        <w:rPr>
-          <w:b/>
-          <w:bCs/>
-          <w:noProof/>
-        </w:rPr>
-      </w:pPr>
-    </w:p>
-    <w:p>
-      <w:pPr>
-        <w:rPr>
-          <w:b/>
-          <w:bCs/>
-          <w:lang w:bidi="fa-IR"/>
-        </w:rPr>
-      </w:pPr>
-      <w:bookmarkStart w:id="0" w:name="_GoBack"/>
-      <w:r>
-        <w:rPr>
-          <w:noProof/>
-        </w:rPr>
-        <w:lastRenderedPageBreak/>
-        <w:drawing>
-          <wp:inline distT="0" distB="0" distL="0" distR="0" wp14:anchorId="00E64116" wp14:editId="73E243DE">
-            <wp:extent cx="5943600" cy="3185160"/>
-            <wp:effectExtent l="0" t="0" r="0" b="0"/>
-            <wp:docPr id="7" name="Picture 7"/>
-            <wp:cNvGraphicFramePr>
-              <a:graphicFrameLocks xmlns:a="http://schemas.openxmlformats.org/drawingml/2006/main" noChangeAspect="1"/>
-            </wp:cNvGraphicFramePr>
-            <a:graphic xmlns:a="http://schemas.openxmlformats.org/drawingml/2006/main">
-              <a:graphicData uri="http://schemas.openxmlformats.org/drawingml/2006/picture">
-                <pic:pic xmlns:pic="http://schemas.openxmlformats.org/drawingml/2006/picture">
-                  <pic:nvPicPr>
-                    <pic:cNvPr id="1" name=""/>
-                    <pic:cNvPicPr/>
-                  </pic:nvPicPr>
-                  <pic:blipFill rotWithShape="1">
-                    <a:blip r:embed="rId7"/>
-                    <a:srcRect b="4729"/>
-                    <a:stretch/>
-                  </pic:blipFill>
-                  <pic:spPr bwMode="auto">
-                    <a:xfrm>
-                      <a:off x="0" y="0"/>
-                      <a:ext cx="5943600" cy="3185160"/>
-                    </a:xfrm>
-                    <a:prstGeom prst="rect">
-                      <a:avLst/>
-                    </a:prstGeom>
-                    <a:ln>
-                      <a:noFill/>
-                    </a:ln>
-                    <a:extLst>
-                      <a:ext uri="{53640926-AAD7-44D8-BBD7-CCE9431645EC}">
-                        <a14:shadowObscured xmlns:a14="http://schemas.microsoft.com/office/drawing/2010/main"/>
-                      </a:ext>
-                    </a:extLst>
-                  </pic:spPr>
-                </pic:pic>
-              </a:graphicData>
-            </a:graphic>
-          </wp:inline>
-        </w:drawing>
-      </w:r>
-      <w:bookmarkEnd w:id="0"/>
-    </w:p>
-    <w:p>
-      <w:pPr>
-        <w:rPr>
-          <w:b/>
-          <w:bCs/>
-          <w:lang w:bidi="fa-IR"/>
-        </w:rPr>
-      </w:pPr>
-    </w:p>
-    <w:p>
-      <w:pPr>
-        <w:rPr>
-          <w:b/>
-          <w:bCs/>
-          <w:lang w:bidi="fa-IR"/>
-        </w:rPr>
-      </w:pPr>
     </w:p>
     <w:sectPr>
       <w:pgSz w:w="12240" w:h="15840"/>
@@ -441,7 +2899,7 @@
 </file>
 
 <file path=word/styles.xml><?xml version="1.0" encoding="utf-8"?>
-<w:styles xmlns:mc="http://schemas.openxmlformats.org/markup-compatibility/2006" xmlns:r="http://schemas.openxmlformats.org/officeDocument/2006/relationships" xmlns:w="http://schemas.openxmlformats.org/wordprocessingml/2006/main" xmlns:w14="http://schemas.microsoft.com/office/word/2010/wordml" xmlns:w15="http://schemas.microsoft.com/office/word/2012/wordml" mc:Ignorable="w14 w15">
+<w:styles xmlns:mc="http://schemas.openxmlformats.org/markup-compatibility/2006" xmlns:r="http://schemas.openxmlformats.org/officeDocument/2006/relationships" xmlns:w="http://schemas.openxmlformats.org/wordprocessingml/2006/main" xmlns:w14="http://schemas.microsoft.com/office/word/2010/wordml" xmlns:w15="http://schemas.microsoft.com/office/word/2012/wordml" xmlns:w16cex="http://schemas.microsoft.com/office/word/2018/wordml/cex" xmlns:w16cid="http://schemas.microsoft.com/office/word/2016/wordml/cid" xmlns:w16="http://schemas.microsoft.com/office/word/2018/wordml" xmlns:w16se="http://schemas.microsoft.com/office/word/2015/wordml/symex" mc:Ignorable="w14 w15 w16se w16cid w16 w16cex">
   <w:docDefaults>
     <w:rPrDefault>
       <w:rPr>
@@ -453,7 +2911,7 @@
     </w:rPrDefault>
     <w:pPrDefault/>
   </w:docDefaults>
-  <w:latentStyles w:defLockedState="0" w:defUIPriority="99" w:defSemiHidden="0" w:defUnhideWhenUsed="0" w:defQFormat="0" w:count="371">
+  <w:latentStyles w:defLockedState="0" w:defUIPriority="99" w:defSemiHidden="0" w:defUnhideWhenUsed="0" w:defQFormat="0" w:count="376">
     <w:lsdException w:name="Normal" w:uiPriority="0" w:qFormat="1"/>
     <w:lsdException w:name="heading 1" w:uiPriority="9" w:qFormat="1"/>
     <w:lsdException w:name="heading 2" w:semiHidden="1" w:uiPriority="9" w:unhideWhenUsed="1" w:qFormat="1"/>
@@ -559,7 +3017,6 @@
     <w:lsdException w:name="HTML Sample" w:semiHidden="1" w:unhideWhenUsed="1"/>
     <w:lsdException w:name="HTML Typewriter" w:semiHidden="1" w:unhideWhenUsed="1"/>
     <w:lsdException w:name="HTML Variable" w:semiHidden="1" w:unhideWhenUsed="1"/>
-    <w:lsdException w:name="Normal Table" w:semiHidden="1" w:unhideWhenUsed="1"/>
     <w:lsdException w:name="annotation subject" w:semiHidden="1" w:unhideWhenUsed="1"/>
     <w:lsdException w:name="No List" w:semiHidden="1" w:unhideWhenUsed="1"/>
     <w:lsdException w:name="Outline List 1" w:semiHidden="1" w:unhideWhenUsed="1"/>
@@ -602,11 +3059,8 @@
     <w:lsdException w:name="Table Contemporary" w:semiHidden="1" w:unhideWhenUsed="1"/>
     <w:lsdException w:name="Table Elegant" w:semiHidden="1" w:unhideWhenUsed="1"/>
     <w:lsdException w:name="Table Professional" w:semiHidden="1" w:unhideWhenUsed="1"/>
-    <w:lsdException w:name="Table Subtle 1" w:semiHidden="1" w:unhideWhenUsed="1"/>
     <w:lsdException w:name="Table Subtle 2" w:semiHidden="1" w:unhideWhenUsed="1"/>
     <w:lsdException w:name="Table Web 1" w:semiHidden="1" w:unhideWhenUsed="1"/>
-    <w:lsdException w:name="Table Web 2" w:semiHidden="1" w:unhideWhenUsed="1"/>
-    <w:lsdException w:name="Table Web 3" w:semiHidden="1" w:unhideWhenUsed="1"/>
     <w:lsdException w:name="Balloon Text" w:semiHidden="1" w:unhideWhenUsed="1"/>
     <w:lsdException w:name="Table Grid" w:uiPriority="39"/>
     <w:lsdException w:name="Table Theme" w:semiHidden="1" w:unhideWhenUsed="1"/>
@@ -825,6 +3279,11 @@
     <w:lsdException w:name="List Table 5 Dark Accent 6" w:uiPriority="50"/>
     <w:lsdException w:name="List Table 6 Colorful Accent 6" w:uiPriority="51"/>
     <w:lsdException w:name="List Table 7 Colorful Accent 6" w:uiPriority="52"/>
+    <w:lsdException w:name="Mention" w:semiHidden="1" w:unhideWhenUsed="1"/>
+    <w:lsdException w:name="Smart Hyperlink" w:semiHidden="1" w:unhideWhenUsed="1"/>
+    <w:lsdException w:name="Hashtag" w:semiHidden="1" w:unhideWhenUsed="1"/>
+    <w:lsdException w:name="Unresolved Mention" w:semiHidden="1" w:unhideWhenUsed="1"/>
+    <w:lsdException w:name="Smart Link" w:semiHidden="1" w:unhideWhenUsed="1"/>
   </w:latentStyles>
   <w:style w:type="paragraph" w:default="1" w:styleId="Normal">
     <w:name w:val="Normal"/>
